--- a/Proj2/Raport 2.docx
+++ b/Proj2/Raport 2.docx
@@ -15,92 +15,19 @@
           <w:sz w:val="40"/>
           <w:szCs w:val="40"/>
         </w:rPr>
-        <w:t>Raport 2</w:t>
-      </w:r>
-    </w:p>
-    <w:p>
-      <w:pPr>
-        <w:jc w:val="center"/>
+        <w:t xml:space="preserve">Raport </w:t>
+      </w:r>
+      <w:r>
         <w:rPr>
           <w:sz w:val="40"/>
           <w:szCs w:val="40"/>
         </w:rPr>
-      </w:pPr>
-    </w:p>
-    <w:p>
-      <w:pPr>
-        <w:jc w:val="right"/>
-        <w:rPr>
-          <w:sz w:val="28"/>
-          <w:szCs w:val="28"/>
-        </w:rPr>
-      </w:pPr>
-      <w:r>
-        <w:rPr>
-          <w:sz w:val="28"/>
-          <w:szCs w:val="28"/>
-        </w:rPr>
-        <w:t>Mikołaj Zawada 259431</w:t>
-      </w:r>
-    </w:p>
-    <w:p>
-      <w:pPr>
-        <w:jc w:val="right"/>
-        <w:rPr>
-          <w:sz w:val="28"/>
-          <w:szCs w:val="28"/>
-        </w:rPr>
-      </w:pPr>
-      <w:r>
-        <w:rPr>
-          <w:sz w:val="28"/>
-          <w:szCs w:val="28"/>
-        </w:rPr>
-        <w:t>Tomasz Płuciennik</w:t>
-      </w:r>
-    </w:p>
-    <w:p>
-      <w:pPr>
-        <w:jc w:val="right"/>
-        <w:rPr>
-          <w:sz w:val="28"/>
-          <w:szCs w:val="28"/>
-        </w:rPr>
-      </w:pPr>
-    </w:p>
-    <w:p>
-      <w:pPr>
-        <w:rPr>
-          <w:sz w:val="28"/>
-          <w:szCs w:val="28"/>
-        </w:rPr>
-      </w:pPr>
-      <w:r>
-        <w:rPr>
-          <w:sz w:val="28"/>
-          <w:szCs w:val="28"/>
-        </w:rPr>
-        <w:t xml:space="preserve">Projekt wykonany został przy pomocy Visual Studio </w:t>
-      </w:r>
-      <w:proofErr w:type="spellStart"/>
-      <w:r>
-        <w:rPr>
-          <w:sz w:val="28"/>
-          <w:szCs w:val="28"/>
-        </w:rPr>
-        <w:t>Code</w:t>
-      </w:r>
-      <w:proofErr w:type="spellEnd"/>
-      <w:r>
-        <w:rPr>
-          <w:sz w:val="28"/>
-          <w:szCs w:val="28"/>
-        </w:rPr>
-        <w:t xml:space="preserve"> 2022 MAC, APS.NET CORE 6. </w:t>
-      </w:r>
-    </w:p>
-    <w:p>
-      <w:pPr>
+        <w:t>4</w:t>
+      </w:r>
+    </w:p>
+    <w:p>
+      <w:pPr>
+        <w:jc w:val="center"/>
         <w:rPr>
           <w:sz w:val="40"/>
           <w:szCs w:val="40"/>
@@ -109,6 +36,105 @@
     </w:p>
     <w:p>
       <w:pPr>
+        <w:jc w:val="right"/>
+        <w:rPr>
+          <w:sz w:val="28"/>
+          <w:szCs w:val="28"/>
+        </w:rPr>
+      </w:pPr>
+      <w:r>
+        <w:rPr>
+          <w:sz w:val="28"/>
+          <w:szCs w:val="28"/>
+        </w:rPr>
+        <w:t>Mikołaj Zawada 259431</w:t>
+      </w:r>
+    </w:p>
+    <w:p>
+      <w:pPr>
+        <w:jc w:val="right"/>
+        <w:rPr>
+          <w:sz w:val="28"/>
+          <w:szCs w:val="28"/>
+        </w:rPr>
+      </w:pPr>
+      <w:r>
+        <w:rPr>
+          <w:sz w:val="28"/>
+          <w:szCs w:val="28"/>
+        </w:rPr>
+        <w:t>Tomasz Pł</w:t>
+      </w:r>
+      <w:r>
+        <w:rPr>
+          <w:sz w:val="28"/>
+          <w:szCs w:val="28"/>
+        </w:rPr>
+        <w:t>ó</w:t>
+      </w:r>
+      <w:r>
+        <w:rPr>
+          <w:sz w:val="28"/>
+          <w:szCs w:val="28"/>
+        </w:rPr>
+        <w:t>ciennik</w:t>
+      </w:r>
+      <w:r>
+        <w:rPr>
+          <w:sz w:val="28"/>
+          <w:szCs w:val="28"/>
+        </w:rPr>
+        <w:t xml:space="preserve"> 260404</w:t>
+      </w:r>
+    </w:p>
+    <w:p>
+      <w:pPr>
+        <w:jc w:val="right"/>
+        <w:rPr>
+          <w:sz w:val="28"/>
+          <w:szCs w:val="28"/>
+        </w:rPr>
+      </w:pPr>
+    </w:p>
+    <w:p>
+      <w:pPr>
+        <w:rPr>
+          <w:sz w:val="28"/>
+          <w:szCs w:val="28"/>
+        </w:rPr>
+      </w:pPr>
+      <w:r>
+        <w:rPr>
+          <w:sz w:val="28"/>
+          <w:szCs w:val="28"/>
+        </w:rPr>
+        <w:t xml:space="preserve">Projekt wykonany został przy pomocy Visual Studio Code 2022, </w:t>
+      </w:r>
+      <w:r>
+        <w:rPr>
+          <w:sz w:val="28"/>
+          <w:szCs w:val="28"/>
+        </w:rPr>
+        <w:t>.NET Framework 4.8</w:t>
+      </w:r>
+      <w:r>
+        <w:rPr>
+          <w:sz w:val="28"/>
+          <w:szCs w:val="28"/>
+        </w:rPr>
+        <w:t xml:space="preserve">. </w:t>
+      </w:r>
+    </w:p>
+    <w:p>
+      <w:pPr>
+        <w:rPr>
+          <w:sz w:val="40"/>
+          <w:szCs w:val="40"/>
+        </w:rPr>
+      </w:pPr>
+    </w:p>
+    <w:p>
+      <w:pPr>
         <w:rPr>
           <w:b/>
           <w:bCs/>
@@ -123,20 +149,20 @@
           <w:sz w:val="28"/>
           <w:szCs w:val="28"/>
         </w:rPr>
-        <w:t xml:space="preserve">Pierwsze kroki wykonania projektu są podobne do tych z raportu 1. Należy: </w:t>
-      </w:r>
-    </w:p>
-    <w:p>
-      <w:pPr>
-        <w:rPr>
-          <w:sz w:val="28"/>
-          <w:szCs w:val="28"/>
-        </w:rPr>
-      </w:pPr>
-    </w:p>
-    <w:p>
-      <w:pPr>
-        <w:pStyle w:val="ListParagraph"/>
+        <w:t xml:space="preserve">Pierwsze kroki wykonania projektu: </w:t>
+      </w:r>
+    </w:p>
+    <w:p>
+      <w:pPr>
+        <w:rPr>
+          <w:sz w:val="28"/>
+          <w:szCs w:val="28"/>
+        </w:rPr>
+      </w:pPr>
+    </w:p>
+    <w:p>
+      <w:pPr>
+        <w:pStyle w:val="Akapitzlist"/>
         <w:numPr>
           <w:ilvl w:val="0"/>
           <w:numId w:val="1"/>
@@ -151,12 +177,42 @@
           <w:sz w:val="28"/>
           <w:szCs w:val="28"/>
         </w:rPr>
-        <w:t>Zainstalowanie wymaganego IDE oraz ASP.NET CORE 6.</w:t>
-      </w:r>
-    </w:p>
-    <w:p>
-      <w:pPr>
-        <w:pStyle w:val="ListParagraph"/>
+        <w:t xml:space="preserve">Zainstalowanie wymaganego IDE oraz </w:t>
+      </w:r>
+      <w:r>
+        <w:rPr>
+          <w:sz w:val="28"/>
+          <w:szCs w:val="28"/>
+        </w:rPr>
+        <w:t>.NET Framework 4.8</w:t>
+      </w:r>
+      <w:r>
+        <w:rPr>
+          <w:sz w:val="28"/>
+          <w:szCs w:val="28"/>
+        </w:rPr>
+        <w:t>.</w:t>
+      </w:r>
+    </w:p>
+    <w:p>
+      <w:pPr>
+        <w:pStyle w:val="Akapitzlist"/>
+        <w:rPr>
+          <w:sz w:val="28"/>
+          <w:szCs w:val="28"/>
+        </w:rPr>
+      </w:pPr>
+      <w:r>
+        <w:rPr>
+          <w:sz w:val="28"/>
+          <w:szCs w:val="28"/>
+        </w:rPr>
+        <w:t>Dodatkowo trzeba doinstalować pakiet CFW</w:t>
+      </w:r>
+    </w:p>
+    <w:p>
+      <w:pPr>
+        <w:pStyle w:val="Akapitzlist"/>
         <w:rPr>
           <w:sz w:val="28"/>
           <w:szCs w:val="28"/>
@@ -175,7 +231,7 @@
           <w:kern w:val="0"/>
           <w:sz w:val="28"/>
           <w:szCs w:val="28"/>
-          <w:lang w:val="en-PL" w:eastAsia="en-GB"/>
+          <w:lang w:eastAsia="en-GB"/>
           <w14:ligatures w14:val="none"/>
         </w:rPr>
       </w:pPr>
@@ -198,10 +254,10 @@
           <w:kern w:val="0"/>
           <w:sz w:val="28"/>
           <w:szCs w:val="28"/>
-          <w:lang w:val="en-PL" w:eastAsia="en-GB"/>
+          <w:lang w:eastAsia="en-GB"/>
           <w14:ligatures w14:val="none"/>
         </w:rPr>
-        <w:t xml:space="preserve"> Visual Studio dla komputerów Mac</w:t>
+        <w:t xml:space="preserve"> Visual Studio</w:t>
       </w:r>
       <w:r>
         <w:rPr>
@@ -213,18 +269,30 @@
           <w:lang w:eastAsia="en-GB"/>
           <w14:ligatures w14:val="none"/>
         </w:rPr>
-        <w:t>.</w:t>
-      </w:r>
-    </w:p>
-    <w:p>
-      <w:pPr>
+        <w:t xml:space="preserve"> 2022</w:t>
+      </w:r>
+      <w:r>
         <w:rPr>
           <w:rFonts w:ascii="Segoe UI" w:eastAsia="Times New Roman" w:hAnsi="Segoe UI" w:cs="Segoe UI"/>
           <w:color w:val="000000" w:themeColor="text1"/>
           <w:kern w:val="0"/>
           <w:sz w:val="28"/>
           <w:szCs w:val="28"/>
-          <w:lang w:val="en-PL" w:eastAsia="en-GB"/>
+          <w:lang w:eastAsia="en-GB"/>
+          <w14:ligatures w14:val="none"/>
+        </w:rPr>
+        <w:t>.</w:t>
+      </w:r>
+    </w:p>
+    <w:p>
+      <w:pPr>
+        <w:rPr>
+          <w:rFonts w:ascii="Segoe UI" w:eastAsia="Times New Roman" w:hAnsi="Segoe UI" w:cs="Segoe UI"/>
+          <w:color w:val="000000" w:themeColor="text1"/>
+          <w:kern w:val="0"/>
+          <w:sz w:val="28"/>
+          <w:szCs w:val="28"/>
+          <w:lang w:eastAsia="en-GB"/>
           <w14:ligatures w14:val="none"/>
         </w:rPr>
       </w:pPr>
@@ -241,7 +309,7 @@
           <w:kern w:val="0"/>
           <w:sz w:val="28"/>
           <w:szCs w:val="28"/>
-          <w:lang w:val="en-PL" w:eastAsia="en-GB"/>
+          <w:lang w:eastAsia="en-GB"/>
           <w14:ligatures w14:val="none"/>
         </w:rPr>
       </w:pPr>
@@ -255,9 +323,8 @@
           <w:lang w:eastAsia="en-GB"/>
           <w14:ligatures w14:val="none"/>
         </w:rPr>
-        <w:t xml:space="preserve">Stworzyć nowy projekt w zakładce Web and </w:t>
-      </w:r>
-      <w:proofErr w:type="spellStart"/>
+        <w:t xml:space="preserve">Stworzyć nowy projekt </w:t>
+      </w:r>
       <w:r>
         <w:rPr>
           <w:rFonts w:ascii="Segoe UI" w:eastAsia="Times New Roman" w:hAnsi="Segoe UI" w:cs="Segoe UI"/>
@@ -268,10 +335,11 @@
           <w:lang w:eastAsia="en-GB"/>
           <w14:ligatures w14:val="none"/>
         </w:rPr>
-        <w:t>Console</w:t>
-      </w:r>
-      <w:proofErr w:type="spellEnd"/>
-      <w:r>
+        <w:t>WCF Service Library.</w:t>
+      </w:r>
+    </w:p>
+    <w:p>
+      <w:pPr>
         <w:rPr>
           <w:rFonts w:ascii="Segoe UI" w:eastAsia="Times New Roman" w:hAnsi="Segoe UI" w:cs="Segoe UI"/>
           <w:color w:val="000000" w:themeColor="text1"/>
@@ -281,143 +349,46 @@
           <w:lang w:eastAsia="en-GB"/>
           <w14:ligatures w14:val="none"/>
         </w:rPr>
-        <w:t xml:space="preserve"> &gt; </w:t>
-      </w:r>
-      <w:proofErr w:type="spellStart"/>
-      <w:r>
-        <w:rPr>
-          <w:rFonts w:ascii="Segoe UI" w:eastAsia="Times New Roman" w:hAnsi="Segoe UI" w:cs="Segoe UI"/>
-          <w:color w:val="000000" w:themeColor="text1"/>
-          <w:kern w:val="0"/>
-          <w:sz w:val="28"/>
-          <w:szCs w:val="28"/>
-          <w:lang w:eastAsia="en-GB"/>
-          <w14:ligatures w14:val="none"/>
-        </w:rPr>
-        <w:t>App</w:t>
-      </w:r>
-      <w:proofErr w:type="spellEnd"/>
-      <w:r>
-        <w:rPr>
-          <w:rFonts w:ascii="Segoe UI" w:eastAsia="Times New Roman" w:hAnsi="Segoe UI" w:cs="Segoe UI"/>
-          <w:color w:val="000000" w:themeColor="text1"/>
-          <w:kern w:val="0"/>
-          <w:sz w:val="28"/>
-          <w:szCs w:val="28"/>
-          <w:lang w:eastAsia="en-GB"/>
-          <w14:ligatures w14:val="none"/>
-        </w:rPr>
-        <w:t xml:space="preserve"> &gt; </w:t>
-      </w:r>
-      <w:proofErr w:type="spellStart"/>
-      <w:r>
-        <w:rPr>
-          <w:rFonts w:ascii="Segoe UI" w:eastAsia="Times New Roman" w:hAnsi="Segoe UI" w:cs="Segoe UI"/>
-          <w:color w:val="000000" w:themeColor="text1"/>
-          <w:kern w:val="0"/>
-          <w:sz w:val="28"/>
-          <w:szCs w:val="28"/>
-          <w:lang w:eastAsia="en-GB"/>
-          <w14:ligatures w14:val="none"/>
-        </w:rPr>
-        <w:t>gRPC</w:t>
-      </w:r>
-      <w:proofErr w:type="spellEnd"/>
-      <w:r>
-        <w:rPr>
-          <w:rFonts w:ascii="Segoe UI" w:eastAsia="Times New Roman" w:hAnsi="Segoe UI" w:cs="Segoe UI"/>
-          <w:color w:val="000000" w:themeColor="text1"/>
-          <w:kern w:val="0"/>
-          <w:sz w:val="28"/>
-          <w:szCs w:val="28"/>
-          <w:lang w:eastAsia="en-GB"/>
-          <w14:ligatures w14:val="none"/>
-        </w:rPr>
-        <w:t xml:space="preserve"> service.</w:t>
-      </w:r>
-    </w:p>
-    <w:p>
-      <w:pPr>
-        <w:rPr>
-          <w:rFonts w:ascii="Segoe UI" w:eastAsia="Times New Roman" w:hAnsi="Segoe UI" w:cs="Segoe UI"/>
-          <w:color w:val="000000" w:themeColor="text1"/>
-          <w:kern w:val="0"/>
-          <w:sz w:val="28"/>
-          <w:szCs w:val="28"/>
-          <w:lang w:val="en-PL" w:eastAsia="en-GB"/>
-          <w14:ligatures w14:val="none"/>
-        </w:rPr>
-      </w:pPr>
-    </w:p>
-    <w:p>
-      <w:pPr>
+      </w:pPr>
+    </w:p>
+    <w:p>
+      <w:pPr>
+        <w:pStyle w:val="Akapitzlist"/>
         <w:numPr>
           <w:ilvl w:val="0"/>
           <w:numId w:val="1"/>
         </w:numPr>
         <w:rPr>
-          <w:rFonts w:ascii="Segoe UI" w:eastAsia="Times New Roman" w:hAnsi="Segoe UI" w:cs="Segoe UI"/>
-          <w:color w:val="000000" w:themeColor="text1"/>
-          <w:kern w:val="0"/>
-          <w:sz w:val="28"/>
-          <w:szCs w:val="28"/>
-          <w:lang w:val="en-PL" w:eastAsia="en-GB"/>
-          <w14:ligatures w14:val="none"/>
-        </w:rPr>
-      </w:pPr>
-      <w:r>
-        <w:rPr>
-          <w:rFonts w:ascii="Segoe UI" w:eastAsia="Times New Roman" w:hAnsi="Segoe UI" w:cs="Segoe UI"/>
-          <w:color w:val="000000" w:themeColor="text1"/>
-          <w:kern w:val="0"/>
-          <w:sz w:val="28"/>
-          <w:szCs w:val="28"/>
-          <w:lang w:eastAsia="en-GB"/>
-          <w14:ligatures w14:val="none"/>
-        </w:rPr>
-        <w:t>Wybrać</w:t>
-      </w:r>
-      <w:r>
-        <w:rPr>
-          <w:rFonts w:ascii="Segoe UI" w:eastAsia="Times New Roman" w:hAnsi="Segoe UI" w:cs="Segoe UI"/>
-          <w:color w:val="000000" w:themeColor="text1"/>
-          <w:kern w:val="0"/>
-          <w:sz w:val="28"/>
-          <w:szCs w:val="28"/>
-          <w:lang w:val="en-PL" w:eastAsia="en-GB"/>
-          <w14:ligatures w14:val="none"/>
-        </w:rPr>
-        <w:t> platformę .NET 6.0 dla platformy docelowej i</w:t>
-      </w:r>
-      <w:r>
-        <w:rPr>
-          <w:rFonts w:ascii="Segoe UI" w:eastAsia="Times New Roman" w:hAnsi="Segoe UI" w:cs="Segoe UI"/>
-          <w:color w:val="000000" w:themeColor="text1"/>
-          <w:kern w:val="0"/>
-          <w:sz w:val="28"/>
-          <w:szCs w:val="28"/>
-          <w:lang w:eastAsia="en-GB"/>
-          <w14:ligatures w14:val="none"/>
-        </w:rPr>
-        <w:t xml:space="preserve"> kliknąć kontynuuj </w:t>
-      </w:r>
-    </w:p>
-    <w:p>
-      <w:pPr>
-        <w:rPr>
-          <w:rFonts w:ascii="Segoe UI" w:eastAsia="Times New Roman" w:hAnsi="Segoe UI" w:cs="Segoe UI"/>
-          <w:color w:val="000000" w:themeColor="text1"/>
-          <w:kern w:val="0"/>
-          <w:sz w:val="28"/>
-          <w:szCs w:val="28"/>
-          <w:lang w:val="en-PL" w:eastAsia="en-GB"/>
-          <w14:ligatures w14:val="none"/>
-        </w:rPr>
-      </w:pPr>
-    </w:p>
-    <w:p>
-      <w:pPr>
-        <w:pStyle w:val="ListParagraph"/>
+          <w:sz w:val="28"/>
+          <w:szCs w:val="28"/>
+        </w:rPr>
+      </w:pPr>
+      <w:r>
+        <w:rPr>
+          <w:sz w:val="28"/>
+          <w:szCs w:val="28"/>
+        </w:rPr>
+        <w:t xml:space="preserve">Nazwać projekt </w:t>
+      </w:r>
+      <w:r>
+        <w:rPr>
+          <w:sz w:val="28"/>
+          <w:szCs w:val="28"/>
+        </w:rPr>
+        <w:t>WcfService</w:t>
+      </w:r>
+    </w:p>
+    <w:p>
+      <w:pPr>
+        <w:rPr>
+          <w:sz w:val="28"/>
+          <w:szCs w:val="28"/>
+        </w:rPr>
+      </w:pPr>
+    </w:p>
+    <w:p>
+      <w:pPr>
+        <w:pStyle w:val="Akapitzlist"/>
         <w:numPr>
           <w:ilvl w:val="0"/>
           <w:numId w:val="1"/>
@@ -432,9 +403,8 @@
           <w:sz w:val="28"/>
           <w:szCs w:val="28"/>
         </w:rPr>
-        <w:t xml:space="preserve">Nazwać projekt </w:t>
-      </w:r>
-      <w:proofErr w:type="spellStart"/>
+        <w:t xml:space="preserve">W aplikacji </w:t>
+      </w:r>
       <w:r>
         <w:rPr>
           <w:sz w:val="28"/>
@@ -442,19 +412,116 @@
         </w:rPr>
         <w:t>GPSDistance</w:t>
       </w:r>
-      <w:proofErr w:type="spellEnd"/>
-    </w:p>
-    <w:p>
-      <w:pPr>
-        <w:rPr>
-          <w:sz w:val="28"/>
-          <w:szCs w:val="28"/>
-        </w:rPr>
-      </w:pPr>
-    </w:p>
-    <w:p>
-      <w:pPr>
-        <w:pStyle w:val="ListParagraph"/>
+      <w:r>
+        <w:rPr>
+          <w:sz w:val="28"/>
+          <w:szCs w:val="28"/>
+        </w:rPr>
+        <w:t xml:space="preserve"> należy stworzyć</w:t>
+      </w:r>
+      <w:r>
+        <w:rPr>
+          <w:sz w:val="28"/>
+          <w:szCs w:val="28"/>
+        </w:rPr>
+        <w:t xml:space="preserve"> 2</w:t>
+      </w:r>
+      <w:r>
+        <w:rPr>
+          <w:sz w:val="28"/>
+          <w:szCs w:val="28"/>
+        </w:rPr>
+        <w:t xml:space="preserve"> now</w:t>
+      </w:r>
+      <w:r>
+        <w:rPr>
+          <w:sz w:val="28"/>
+          <w:szCs w:val="28"/>
+        </w:rPr>
+        <w:t>e</w:t>
+      </w:r>
+      <w:r>
+        <w:rPr>
+          <w:sz w:val="28"/>
+          <w:szCs w:val="28"/>
+        </w:rPr>
+        <w:t xml:space="preserve"> projekt</w:t>
+      </w:r>
+      <w:r>
+        <w:rPr>
+          <w:sz w:val="28"/>
+          <w:szCs w:val="28"/>
+        </w:rPr>
+        <w:t>y</w:t>
+      </w:r>
+      <w:r>
+        <w:rPr>
+          <w:sz w:val="28"/>
+          <w:szCs w:val="28"/>
+        </w:rPr>
+        <w:t xml:space="preserve"> </w:t>
+      </w:r>
+      <w:r>
+        <w:rPr>
+          <w:sz w:val="28"/>
+          <w:szCs w:val="28"/>
+        </w:rPr>
+        <w:t>o nazw</w:t>
+      </w:r>
+      <w:r>
+        <w:rPr>
+          <w:sz w:val="28"/>
+          <w:szCs w:val="28"/>
+        </w:rPr>
+        <w:t xml:space="preserve">ach: </w:t>
+      </w:r>
+      <w:r>
+        <w:rPr>
+          <w:sz w:val="28"/>
+          <w:szCs w:val="28"/>
+        </w:rPr>
+        <w:t>WcfService</w:t>
+      </w:r>
+      <w:r>
+        <w:rPr>
+          <w:sz w:val="28"/>
+          <w:szCs w:val="28"/>
+        </w:rPr>
+        <w:t xml:space="preserve"> i </w:t>
+      </w:r>
+      <w:r>
+        <w:rPr>
+          <w:sz w:val="28"/>
+          <w:szCs w:val="28"/>
+        </w:rPr>
+        <w:t>Wcf</w:t>
+      </w:r>
+      <w:r>
+        <w:rPr>
+          <w:sz w:val="28"/>
+          <w:szCs w:val="28"/>
+        </w:rPr>
+        <w:t>Client jako Console App (.NET Framework)</w:t>
+      </w:r>
+      <w:r>
+        <w:rPr>
+          <w:sz w:val="28"/>
+          <w:szCs w:val="28"/>
+        </w:rPr>
+        <w:t>.</w:t>
+      </w:r>
+    </w:p>
+    <w:p>
+      <w:pPr>
+        <w:rPr>
+          <w:sz w:val="28"/>
+          <w:szCs w:val="28"/>
+        </w:rPr>
+      </w:pPr>
+    </w:p>
+    <w:p>
+      <w:pPr>
+        <w:pStyle w:val="Akapitzlist"/>
         <w:numPr>
           <w:ilvl w:val="0"/>
           <w:numId w:val="1"/>
@@ -469,416 +536,73 @@
           <w:sz w:val="28"/>
           <w:szCs w:val="28"/>
         </w:rPr>
-        <w:t xml:space="preserve">Aby program </w:t>
-      </w:r>
-      <w:r>
-        <w:rPr>
-          <w:sz w:val="28"/>
-          <w:szCs w:val="28"/>
-        </w:rPr>
-        <w:t>działał,</w:t>
-      </w:r>
-      <w:r>
-        <w:rPr>
-          <w:sz w:val="28"/>
-          <w:szCs w:val="28"/>
-        </w:rPr>
-        <w:t xml:space="preserve"> jak należy, wymagane jest zaufanie certyfikatom przy pomocy komendy: </w:t>
-      </w:r>
-      <w:proofErr w:type="spellStart"/>
-      <w:r>
-        <w:rPr>
-          <w:sz w:val="28"/>
-          <w:szCs w:val="28"/>
-        </w:rPr>
-        <w:t>dotnet</w:t>
-      </w:r>
-      <w:proofErr w:type="spellEnd"/>
-      <w:r>
-        <w:rPr>
-          <w:sz w:val="28"/>
-          <w:szCs w:val="28"/>
-        </w:rPr>
-        <w:t xml:space="preserve"> </w:t>
-      </w:r>
-      <w:proofErr w:type="spellStart"/>
-      <w:r>
-        <w:rPr>
-          <w:sz w:val="28"/>
-          <w:szCs w:val="28"/>
-        </w:rPr>
-        <w:t>dev-certs</w:t>
-      </w:r>
-      <w:proofErr w:type="spellEnd"/>
-      <w:r>
-        <w:rPr>
-          <w:sz w:val="28"/>
-          <w:szCs w:val="28"/>
-        </w:rPr>
-        <w:t xml:space="preserve"> </w:t>
-      </w:r>
-      <w:proofErr w:type="spellStart"/>
-      <w:r>
-        <w:rPr>
-          <w:sz w:val="28"/>
-          <w:szCs w:val="28"/>
-        </w:rPr>
-        <w:t>https</w:t>
-      </w:r>
-      <w:proofErr w:type="spellEnd"/>
-      <w:r>
-        <w:rPr>
-          <w:sz w:val="28"/>
-          <w:szCs w:val="28"/>
-        </w:rPr>
-        <w:t xml:space="preserve"> –trust.</w:t>
-      </w:r>
-    </w:p>
-    <w:p>
-      <w:pPr>
-        <w:rPr>
-          <w:sz w:val="28"/>
-          <w:szCs w:val="28"/>
-        </w:rPr>
-      </w:pPr>
-    </w:p>
-    <w:p>
-      <w:pPr>
-        <w:pStyle w:val="ListParagraph"/>
-        <w:numPr>
-          <w:ilvl w:val="0"/>
-          <w:numId w:val="1"/>
-        </w:numPr>
-        <w:rPr>
-          <w:sz w:val="28"/>
-          <w:szCs w:val="28"/>
-        </w:rPr>
-      </w:pPr>
-      <w:r>
-        <w:rPr>
-          <w:sz w:val="28"/>
-          <w:szCs w:val="28"/>
-        </w:rPr>
-        <w:t xml:space="preserve">W aplikacji </w:t>
-      </w:r>
-      <w:proofErr w:type="spellStart"/>
-      <w:r>
-        <w:rPr>
-          <w:sz w:val="28"/>
-          <w:szCs w:val="28"/>
-        </w:rPr>
-        <w:t>GPSDistance</w:t>
-      </w:r>
-      <w:proofErr w:type="spellEnd"/>
-      <w:r>
-        <w:rPr>
-          <w:sz w:val="28"/>
-          <w:szCs w:val="28"/>
-        </w:rPr>
-        <w:t xml:space="preserve"> należy stworzyć nowy projekt </w:t>
-      </w:r>
-      <w:r>
-        <w:rPr>
-          <w:sz w:val="28"/>
-          <w:szCs w:val="28"/>
-        </w:rPr>
-        <w:t xml:space="preserve">o nazwie </w:t>
-      </w:r>
-      <w:proofErr w:type="spellStart"/>
-      <w:r>
-        <w:rPr>
-          <w:sz w:val="28"/>
-          <w:szCs w:val="28"/>
-        </w:rPr>
-        <w:t>G</w:t>
-      </w:r>
-      <w:r>
-        <w:rPr>
-          <w:sz w:val="28"/>
-          <w:szCs w:val="28"/>
-        </w:rPr>
-        <w:t>PSDistance</w:t>
-      </w:r>
-      <w:r>
-        <w:rPr>
-          <w:sz w:val="28"/>
-          <w:szCs w:val="28"/>
-        </w:rPr>
-        <w:t>Client</w:t>
-      </w:r>
-      <w:proofErr w:type="spellEnd"/>
-      <w:r>
-        <w:rPr>
-          <w:sz w:val="28"/>
-          <w:szCs w:val="28"/>
-        </w:rPr>
-        <w:t xml:space="preserve"> </w:t>
-      </w:r>
-      <w:r>
-        <w:rPr>
-          <w:sz w:val="28"/>
-          <w:szCs w:val="28"/>
-        </w:rPr>
-        <w:t>wykonując wcześniej podane kroki</w:t>
-      </w:r>
-      <w:r>
-        <w:rPr>
-          <w:sz w:val="28"/>
-          <w:szCs w:val="28"/>
-        </w:rPr>
-        <w:t>.</w:t>
-      </w:r>
-    </w:p>
-    <w:p>
-      <w:pPr>
-        <w:pStyle w:val="ListParagraph"/>
-        <w:rPr>
-          <w:sz w:val="28"/>
-          <w:szCs w:val="28"/>
-        </w:rPr>
-      </w:pPr>
-    </w:p>
-    <w:p>
-      <w:pPr>
-        <w:rPr>
-          <w:b/>
-          <w:bCs/>
-          <w:sz w:val="28"/>
-          <w:szCs w:val="28"/>
-        </w:rPr>
-      </w:pPr>
-      <w:r>
-        <w:rPr>
-          <w:b/>
-          <w:bCs/>
-          <w:sz w:val="28"/>
-          <w:szCs w:val="28"/>
-        </w:rPr>
-        <w:t>Kolejne kroki dotyczą już konkretnie implementacji wymogów zadania:</w:t>
-      </w:r>
-    </w:p>
-    <w:p>
-      <w:pPr>
-        <w:rPr>
-          <w:sz w:val="28"/>
-          <w:szCs w:val="28"/>
-        </w:rPr>
-      </w:pPr>
-    </w:p>
-    <w:p>
-      <w:pPr>
-        <w:pStyle w:val="ListParagraph"/>
-        <w:numPr>
-          <w:ilvl w:val="0"/>
-          <w:numId w:val="1"/>
-        </w:numPr>
-        <w:rPr>
-          <w:sz w:val="28"/>
-          <w:szCs w:val="28"/>
-        </w:rPr>
-      </w:pPr>
-      <w:r>
-        <w:rPr>
-          <w:sz w:val="28"/>
-          <w:szCs w:val="28"/>
-        </w:rPr>
         <w:t xml:space="preserve">W projekcie </w:t>
       </w:r>
-      <w:proofErr w:type="spellStart"/>
-      <w:r>
-        <w:rPr>
-          <w:sz w:val="28"/>
-          <w:szCs w:val="28"/>
-        </w:rPr>
-        <w:t>GPSDistance</w:t>
-      </w:r>
-      <w:proofErr w:type="spellEnd"/>
-      <w:r>
-        <w:rPr>
-          <w:sz w:val="28"/>
-          <w:szCs w:val="28"/>
-        </w:rPr>
-        <w:t xml:space="preserve"> i </w:t>
-      </w:r>
-      <w:proofErr w:type="spellStart"/>
-      <w:r>
-        <w:rPr>
-          <w:sz w:val="28"/>
-          <w:szCs w:val="28"/>
-        </w:rPr>
-        <w:t>GPSDistanceClient</w:t>
-      </w:r>
-      <w:proofErr w:type="spellEnd"/>
-      <w:r>
-        <w:rPr>
-          <w:sz w:val="28"/>
-          <w:szCs w:val="28"/>
-        </w:rPr>
-        <w:t xml:space="preserve"> stworzyć klasę </w:t>
-      </w:r>
-      <w:proofErr w:type="spellStart"/>
-      <w:r>
-        <w:rPr>
-          <w:sz w:val="28"/>
-          <w:szCs w:val="28"/>
-        </w:rPr>
-        <w:t>MyData</w:t>
-      </w:r>
-      <w:proofErr w:type="spellEnd"/>
-      <w:r>
-        <w:rPr>
-          <w:sz w:val="28"/>
-          <w:szCs w:val="28"/>
-        </w:rPr>
-        <w:t xml:space="preserve"> oraz ustawić wywołanie jej statycznej metody .</w:t>
-      </w:r>
-      <w:proofErr w:type="gramStart"/>
-      <w:r>
-        <w:rPr>
-          <w:sz w:val="28"/>
-          <w:szCs w:val="28"/>
-        </w:rPr>
-        <w:t>info(</w:t>
-      </w:r>
-      <w:proofErr w:type="gramEnd"/>
-      <w:r>
-        <w:rPr>
-          <w:sz w:val="28"/>
-          <w:szCs w:val="28"/>
-        </w:rPr>
-        <w:t xml:space="preserve">) jako pierwszą operację w plikach </w:t>
-      </w:r>
-      <w:proofErr w:type="spellStart"/>
-      <w:r>
-        <w:rPr>
-          <w:sz w:val="28"/>
-          <w:szCs w:val="28"/>
-        </w:rPr>
-        <w:t>Program.cs</w:t>
-      </w:r>
-      <w:proofErr w:type="spellEnd"/>
-      <w:r>
-        <w:rPr>
-          <w:sz w:val="28"/>
-          <w:szCs w:val="28"/>
-        </w:rPr>
-        <w:t xml:space="preserve"> dla obu projektów. </w:t>
-      </w:r>
-    </w:p>
-    <w:p>
-      <w:pPr>
-        <w:pStyle w:val="ListParagraph"/>
-        <w:rPr>
-          <w:sz w:val="28"/>
-          <w:szCs w:val="28"/>
-        </w:rPr>
-      </w:pPr>
-    </w:p>
-    <w:p>
-      <w:pPr>
-        <w:pStyle w:val="ListParagraph"/>
-        <w:rPr>
-          <w:sz w:val="28"/>
-          <w:szCs w:val="28"/>
-        </w:rPr>
-      </w:pPr>
-    </w:p>
-    <w:p>
-      <w:pPr>
-        <w:pStyle w:val="ListParagraph"/>
-        <w:rPr>
-          <w:sz w:val="28"/>
-          <w:szCs w:val="28"/>
-        </w:rPr>
-      </w:pPr>
-    </w:p>
-    <w:p>
-      <w:pPr>
-        <w:pStyle w:val="ListParagraph"/>
-        <w:rPr>
-          <w:sz w:val="28"/>
-          <w:szCs w:val="28"/>
-        </w:rPr>
-      </w:pPr>
-    </w:p>
-    <w:p>
-      <w:pPr>
-        <w:pStyle w:val="ListParagraph"/>
-        <w:rPr>
-          <w:sz w:val="28"/>
-          <w:szCs w:val="28"/>
-        </w:rPr>
-      </w:pPr>
-    </w:p>
-    <w:p>
-      <w:pPr>
-        <w:rPr>
-          <w:b/>
-          <w:bCs/>
-          <w:sz w:val="28"/>
-          <w:szCs w:val="28"/>
-        </w:rPr>
-      </w:pPr>
-      <w:r>
-        <w:rPr>
-          <w:b/>
-          <w:bCs/>
-          <w:sz w:val="28"/>
-          <w:szCs w:val="28"/>
-        </w:rPr>
-        <w:lastRenderedPageBreak/>
-        <w:t>Implementacja serwera:</w:t>
-      </w:r>
-    </w:p>
-    <w:p>
-      <w:pPr>
-        <w:rPr>
-          <w:b/>
-          <w:bCs/>
-          <w:sz w:val="28"/>
-          <w:szCs w:val="28"/>
-        </w:rPr>
-      </w:pPr>
-    </w:p>
-    <w:p>
-      <w:pPr>
-        <w:pStyle w:val="ListParagraph"/>
-        <w:numPr>
-          <w:ilvl w:val="0"/>
-          <w:numId w:val="1"/>
-        </w:numPr>
-        <w:rPr>
-          <w:sz w:val="28"/>
-          <w:szCs w:val="28"/>
-        </w:rPr>
-      </w:pPr>
-      <w:r>
-        <w:rPr>
-          <w:sz w:val="28"/>
-          <w:szCs w:val="28"/>
-        </w:rPr>
-        <w:t xml:space="preserve">Należy stworzyć plik </w:t>
-      </w:r>
-      <w:proofErr w:type="spellStart"/>
-      <w:r>
-        <w:rPr>
-          <w:sz w:val="28"/>
-          <w:szCs w:val="28"/>
-        </w:rPr>
-        <w:t>Distancer.proto</w:t>
-      </w:r>
-      <w:proofErr w:type="spellEnd"/>
-      <w:r>
-        <w:rPr>
-          <w:sz w:val="28"/>
-          <w:szCs w:val="28"/>
-        </w:rPr>
-        <w:t xml:space="preserve">. Na wzór </w:t>
-      </w:r>
-    </w:p>
-    <w:p>
-      <w:pPr>
-        <w:pStyle w:val="ListParagraph"/>
+      <w:r>
+        <w:rPr>
+          <w:sz w:val="28"/>
+          <w:szCs w:val="28"/>
+        </w:rPr>
+        <w:t xml:space="preserve">WcfService i WcfClient </w:t>
+      </w:r>
+      <w:r>
+        <w:rPr>
+          <w:sz w:val="28"/>
+          <w:szCs w:val="28"/>
+        </w:rPr>
+        <w:t xml:space="preserve">stworzyć klasę MyData oraz ustawić wywołanie jej statycznej metody .info() jako pierwszą operację w plikach Program.cs dla obu projektów. </w:t>
+      </w:r>
+    </w:p>
+    <w:p>
+      <w:pPr>
+        <w:pStyle w:val="Akapitzlist"/>
+        <w:rPr>
+          <w:sz w:val="28"/>
+          <w:szCs w:val="28"/>
+        </w:rPr>
+      </w:pPr>
+    </w:p>
+    <w:p>
+      <w:pPr>
+        <w:pStyle w:val="Akapitzlist"/>
+        <w:rPr>
+          <w:sz w:val="28"/>
+          <w:szCs w:val="28"/>
+        </w:rPr>
+      </w:pPr>
+    </w:p>
+    <w:p>
+      <w:pPr>
+        <w:rPr>
+          <w:sz w:val="28"/>
+          <w:szCs w:val="28"/>
+        </w:rPr>
+      </w:pPr>
+      <w:r>
+        <w:rPr>
+          <w:sz w:val="28"/>
+          <w:szCs w:val="28"/>
+        </w:rPr>
+        <w:t>Implementacja serwisu:</w:t>
+      </w:r>
+    </w:p>
+    <w:p>
+      <w:pPr>
+        <w:rPr>
+          <w:sz w:val="28"/>
+          <w:szCs w:val="28"/>
+        </w:rPr>
+      </w:pPr>
+      <w:r>
+        <w:rPr>
+          <w:sz w:val="28"/>
+          <w:szCs w:val="28"/>
+        </w:rPr>
+        <w:t>Fragment pliku ICalculator.cs:</w:t>
+      </w:r>
+    </w:p>
+    <w:p>
+      <w:pPr>
         <w:rPr>
           <w:sz w:val="28"/>
           <w:szCs w:val="28"/>
@@ -887,14 +611,12 @@
       <w:r>
         <w:rPr>
           <w:noProof/>
-          <w:sz w:val="28"/>
-          <w:szCs w:val="28"/>
         </w:rPr>
         <w:drawing>
-          <wp:inline distT="0" distB="0" distL="0" distR="0" wp14:anchorId="04B499C8" wp14:editId="013037FA">
-            <wp:extent cx="5731510" cy="3863975"/>
-            <wp:effectExtent l="0" t="0" r="0" b="0"/>
-            <wp:docPr id="1" name="Picture 1"/>
+          <wp:inline distT="0" distB="0" distL="0" distR="0" wp14:anchorId="1416F315" wp14:editId="75314776">
+            <wp:extent cx="4162425" cy="1590675"/>
+            <wp:effectExtent l="0" t="0" r="9525" b="9525"/>
+            <wp:docPr id="2031106196" name="Obraz 1"/>
             <wp:cNvGraphicFramePr>
               <a:graphicFrameLocks xmlns:a="http://schemas.openxmlformats.org/drawingml/2006/main" noChangeAspect="1"/>
             </wp:cNvGraphicFramePr>
@@ -902,8 +624,10 @@
               <a:graphicData uri="http://schemas.openxmlformats.org/drawingml/2006/picture">
                 <pic:pic xmlns:pic="http://schemas.openxmlformats.org/drawingml/2006/picture">
                   <pic:nvPicPr>
-                    <pic:cNvPr id="1" name="Picture 1"/>
-                    <pic:cNvPicPr/>
+                    <pic:cNvPr id="0" name="Picture 1"/>
+                    <pic:cNvPicPr>
+                      <a:picLocks noChangeAspect="1" noChangeArrowheads="1"/>
+                    </pic:cNvPicPr>
                   </pic:nvPicPr>
                   <pic:blipFill>
                     <a:blip r:embed="rId5">
@@ -913,18 +637,23 @@
                         </a:ext>
                       </a:extLst>
                     </a:blip>
+                    <a:srcRect/>
                     <a:stretch>
                       <a:fillRect/>
                     </a:stretch>
                   </pic:blipFill>
-                  <pic:spPr>
+                  <pic:spPr bwMode="auto">
                     <a:xfrm>
                       <a:off x="0" y="0"/>
-                      <a:ext cx="5731510" cy="3863975"/>
+                      <a:ext cx="4162425" cy="1590675"/>
                     </a:xfrm>
                     <a:prstGeom prst="rect">
                       <a:avLst/>
                     </a:prstGeom>
+                    <a:noFill/>
+                    <a:ln>
+                      <a:noFill/>
+                    </a:ln>
                   </pic:spPr>
                 </pic:pic>
               </a:graphicData>
@@ -935,52 +664,36 @@
     </w:p>
     <w:p>
       <w:pPr>
-        <w:pStyle w:val="ListParagraph"/>
-        <w:rPr>
-          <w:sz w:val="28"/>
-          <w:szCs w:val="28"/>
-        </w:rPr>
-      </w:pPr>
-    </w:p>
-    <w:p>
-      <w:pPr>
-        <w:pStyle w:val="ListParagraph"/>
-        <w:numPr>
-          <w:ilvl w:val="0"/>
-          <w:numId w:val="1"/>
-        </w:numPr>
-        <w:rPr>
-          <w:sz w:val="28"/>
-          <w:szCs w:val="28"/>
-        </w:rPr>
-      </w:pPr>
-      <w:r>
-        <w:rPr>
-          <w:sz w:val="28"/>
-          <w:szCs w:val="28"/>
-        </w:rPr>
-        <w:t xml:space="preserve"> Aby program odpowiednio działał w pliku </w:t>
-      </w:r>
-      <w:proofErr w:type="spellStart"/>
-      <w:r>
-        <w:rPr>
-          <w:sz w:val="28"/>
-          <w:szCs w:val="28"/>
-        </w:rPr>
-        <w:t>GPSDistance.csproj</w:t>
-      </w:r>
-      <w:proofErr w:type="spellEnd"/>
-      <w:r>
-        <w:rPr>
-          <w:sz w:val="28"/>
-          <w:szCs w:val="28"/>
-        </w:rPr>
-        <w:t xml:space="preserve"> należy podać: </w:t>
-      </w:r>
-    </w:p>
-    <w:p>
-      <w:pPr>
-        <w:pStyle w:val="ListParagraph"/>
+        <w:rPr>
+          <w:sz w:val="28"/>
+          <w:szCs w:val="28"/>
+        </w:rPr>
+      </w:pPr>
+      <w:r>
+        <w:rPr>
+          <w:sz w:val="28"/>
+          <w:szCs w:val="28"/>
+        </w:rPr>
+        <w:t>Jest to dodanie operacji które mogą rzucać wyjątek dla klienta</w:t>
+      </w:r>
+    </w:p>
+    <w:p>
+      <w:pPr>
+        <w:rPr>
+          <w:sz w:val="28"/>
+          <w:szCs w:val="28"/>
+        </w:rPr>
+      </w:pPr>
+      <w:r>
+        <w:rPr>
+          <w:sz w:val="28"/>
+          <w:szCs w:val="28"/>
+        </w:rPr>
+        <w:t>Fragment pliku Program.cs:</w:t>
+      </w:r>
+    </w:p>
+    <w:p>
+      <w:pPr>
         <w:rPr>
           <w:sz w:val="28"/>
           <w:szCs w:val="28"/>
@@ -989,14 +702,13 @@
       <w:r>
         <w:rPr>
           <w:noProof/>
-          <w:sz w:val="28"/>
-          <w:szCs w:val="28"/>
-        </w:rPr>
+        </w:rPr>
+        <w:lastRenderedPageBreak/>
         <w:drawing>
-          <wp:inline distT="0" distB="0" distL="0" distR="0" wp14:anchorId="65037622" wp14:editId="3D576B92">
-            <wp:extent cx="5731510" cy="283210"/>
-            <wp:effectExtent l="0" t="0" r="0" b="0"/>
-            <wp:docPr id="2" name="Picture 2"/>
+          <wp:inline distT="0" distB="0" distL="0" distR="0" wp14:anchorId="15158077" wp14:editId="56FBE219">
+            <wp:extent cx="4257675" cy="2324100"/>
+            <wp:effectExtent l="0" t="0" r="9525" b="0"/>
+            <wp:docPr id="462380817" name="Obraz 2"/>
             <wp:cNvGraphicFramePr>
               <a:graphicFrameLocks xmlns:a="http://schemas.openxmlformats.org/drawingml/2006/main" noChangeAspect="1"/>
             </wp:cNvGraphicFramePr>
@@ -1004,8 +716,10 @@
               <a:graphicData uri="http://schemas.openxmlformats.org/drawingml/2006/picture">
                 <pic:pic xmlns:pic="http://schemas.openxmlformats.org/drawingml/2006/picture">
                   <pic:nvPicPr>
-                    <pic:cNvPr id="2" name="Picture 2"/>
-                    <pic:cNvPicPr/>
+                    <pic:cNvPr id="0" name="Picture 3"/>
+                    <pic:cNvPicPr>
+                      <a:picLocks noChangeAspect="1" noChangeArrowheads="1"/>
+                    </pic:cNvPicPr>
                   </pic:nvPicPr>
                   <pic:blipFill>
                     <a:blip r:embed="rId6">
@@ -1015,18 +729,23 @@
                         </a:ext>
                       </a:extLst>
                     </a:blip>
+                    <a:srcRect/>
                     <a:stretch>
                       <a:fillRect/>
                     </a:stretch>
                   </pic:blipFill>
-                  <pic:spPr>
+                  <pic:spPr bwMode="auto">
                     <a:xfrm>
                       <a:off x="0" y="0"/>
-                      <a:ext cx="5731510" cy="283210"/>
+                      <a:ext cx="4257675" cy="2324100"/>
                     </a:xfrm>
                     <a:prstGeom prst="rect">
                       <a:avLst/>
                     </a:prstGeom>
+                    <a:noFill/>
+                    <a:ln>
+                      <a:noFill/>
+                    </a:ln>
                   </pic:spPr>
                 </pic:pic>
               </a:graphicData>
@@ -1037,253 +756,40 @@
     </w:p>
     <w:p>
       <w:pPr>
-        <w:pStyle w:val="ListParagraph"/>
-        <w:rPr>
-          <w:sz w:val="28"/>
-          <w:szCs w:val="28"/>
-        </w:rPr>
-      </w:pPr>
-    </w:p>
-    <w:p>
-      <w:pPr>
-        <w:pStyle w:val="ListParagraph"/>
-        <w:numPr>
-          <w:ilvl w:val="0"/>
-          <w:numId w:val="1"/>
-        </w:numPr>
-        <w:rPr>
-          <w:sz w:val="28"/>
-          <w:szCs w:val="28"/>
-        </w:rPr>
-      </w:pPr>
-      <w:r>
-        <w:rPr>
-          <w:sz w:val="28"/>
-          <w:szCs w:val="28"/>
-        </w:rPr>
-        <w:t xml:space="preserve">Następnie należy stworzyć </w:t>
-      </w:r>
-      <w:proofErr w:type="spellStart"/>
-      <w:r>
-        <w:rPr>
-          <w:sz w:val="28"/>
-          <w:szCs w:val="28"/>
-        </w:rPr>
-        <w:t>DistancerService.cs</w:t>
-      </w:r>
-      <w:proofErr w:type="spellEnd"/>
-      <w:r>
-        <w:rPr>
-          <w:sz w:val="28"/>
-          <w:szCs w:val="28"/>
-        </w:rPr>
-        <w:t xml:space="preserve"> dokonujący obliczeń</w:t>
-      </w:r>
-      <w:r>
-        <w:rPr>
-          <w:sz w:val="28"/>
-          <w:szCs w:val="28"/>
-        </w:rPr>
-        <w:t xml:space="preserve"> </w:t>
-      </w:r>
-      <w:r>
-        <w:rPr>
-          <w:sz w:val="28"/>
-          <w:szCs w:val="28"/>
-        </w:rPr>
-        <w:t xml:space="preserve">przy pomocy funkcji </w:t>
-      </w:r>
-      <w:proofErr w:type="spellStart"/>
-      <w:r>
-        <w:rPr>
-          <w:sz w:val="28"/>
-          <w:szCs w:val="28"/>
-        </w:rPr>
-        <w:t>haversine</w:t>
-      </w:r>
-      <w:proofErr w:type="spellEnd"/>
-      <w:r>
-        <w:rPr>
-          <w:sz w:val="28"/>
-          <w:szCs w:val="28"/>
-        </w:rPr>
-        <w:t xml:space="preserve">. </w:t>
-      </w:r>
-    </w:p>
-    <w:p>
-      <w:pPr>
-        <w:rPr>
-          <w:sz w:val="28"/>
-          <w:szCs w:val="28"/>
-        </w:rPr>
-      </w:pPr>
-    </w:p>
-    <w:p>
-      <w:pPr>
-        <w:rPr>
-          <w:sz w:val="28"/>
-          <w:szCs w:val="28"/>
-        </w:rPr>
-      </w:pPr>
-    </w:p>
-    <w:p>
-      <w:pPr>
-        <w:rPr>
-          <w:b/>
-          <w:bCs/>
-          <w:sz w:val="28"/>
-          <w:szCs w:val="28"/>
-        </w:rPr>
-      </w:pPr>
-      <w:r>
-        <w:rPr>
-          <w:b/>
-          <w:bCs/>
-          <w:sz w:val="28"/>
-          <w:szCs w:val="28"/>
-        </w:rPr>
-        <w:t xml:space="preserve">Implementacja </w:t>
-      </w:r>
-      <w:r>
-        <w:rPr>
-          <w:b/>
-          <w:bCs/>
-          <w:sz w:val="28"/>
-          <w:szCs w:val="28"/>
-        </w:rPr>
-        <w:t>klient</w:t>
-      </w:r>
-      <w:r>
-        <w:rPr>
-          <w:b/>
-          <w:bCs/>
-          <w:sz w:val="28"/>
-          <w:szCs w:val="28"/>
-        </w:rPr>
-        <w:t>:</w:t>
-      </w:r>
-    </w:p>
-    <w:p>
-      <w:pPr>
-        <w:rPr>
-          <w:b/>
-          <w:bCs/>
-          <w:sz w:val="28"/>
-          <w:szCs w:val="28"/>
-        </w:rPr>
-      </w:pPr>
-    </w:p>
-    <w:p>
-      <w:pPr>
-        <w:pStyle w:val="ListParagraph"/>
-        <w:numPr>
-          <w:ilvl w:val="0"/>
-          <w:numId w:val="1"/>
-        </w:numPr>
-        <w:rPr>
-          <w:sz w:val="28"/>
-          <w:szCs w:val="28"/>
-        </w:rPr>
-      </w:pPr>
-      <w:r>
-        <w:rPr>
-          <w:sz w:val="28"/>
-          <w:szCs w:val="28"/>
-        </w:rPr>
-        <w:t xml:space="preserve"> Należy stworzyć plik </w:t>
-      </w:r>
-      <w:proofErr w:type="spellStart"/>
-      <w:r>
-        <w:rPr>
-          <w:sz w:val="28"/>
-          <w:szCs w:val="28"/>
-        </w:rPr>
-        <w:t>Proto</w:t>
-      </w:r>
-      <w:proofErr w:type="spellEnd"/>
-      <w:r>
-        <w:rPr>
-          <w:sz w:val="28"/>
-          <w:szCs w:val="28"/>
-        </w:rPr>
-        <w:t xml:space="preserve"> w programie klienta na wzór pliku </w:t>
-      </w:r>
-      <w:proofErr w:type="spellStart"/>
-      <w:r>
-        <w:rPr>
-          <w:sz w:val="28"/>
-          <w:szCs w:val="28"/>
-        </w:rPr>
-        <w:t>Distancer.proto</w:t>
-      </w:r>
-      <w:proofErr w:type="spellEnd"/>
-      <w:r>
-        <w:rPr>
-          <w:sz w:val="28"/>
-          <w:szCs w:val="28"/>
-        </w:rPr>
-        <w:t xml:space="preserve"> w projekcie </w:t>
-      </w:r>
-      <w:proofErr w:type="spellStart"/>
-      <w:r>
-        <w:rPr>
-          <w:sz w:val="28"/>
-          <w:szCs w:val="28"/>
-        </w:rPr>
-        <w:t>GPSDistance</w:t>
-      </w:r>
-      <w:proofErr w:type="spellEnd"/>
-      <w:r>
-        <w:rPr>
-          <w:sz w:val="28"/>
-          <w:szCs w:val="28"/>
-        </w:rPr>
-        <w:t xml:space="preserve">. </w:t>
-      </w:r>
-    </w:p>
-    <w:p>
-      <w:pPr>
-        <w:pStyle w:val="ListParagraph"/>
-        <w:rPr>
-          <w:sz w:val="28"/>
-          <w:szCs w:val="28"/>
-        </w:rPr>
-      </w:pPr>
-    </w:p>
-    <w:p>
-      <w:pPr>
-        <w:pStyle w:val="ListParagraph"/>
-        <w:numPr>
-          <w:ilvl w:val="0"/>
-          <w:numId w:val="1"/>
-        </w:numPr>
-        <w:rPr>
-          <w:sz w:val="28"/>
-          <w:szCs w:val="28"/>
-        </w:rPr>
-      </w:pPr>
-      <w:r>
-        <w:rPr>
-          <w:sz w:val="28"/>
-          <w:szCs w:val="28"/>
-        </w:rPr>
-        <w:t xml:space="preserve"> Należy stworzyć program w pliku </w:t>
-      </w:r>
-      <w:proofErr w:type="spellStart"/>
-      <w:r>
-        <w:rPr>
-          <w:sz w:val="28"/>
-          <w:szCs w:val="28"/>
-        </w:rPr>
-        <w:t>Program.cs</w:t>
-      </w:r>
-      <w:proofErr w:type="spellEnd"/>
-      <w:r>
-        <w:rPr>
-          <w:sz w:val="28"/>
-          <w:szCs w:val="28"/>
-        </w:rPr>
-        <w:t xml:space="preserve"> który udostępni nam interfejs do komunikacji z serwerem. </w:t>
+        <w:rPr>
+          <w:sz w:val="28"/>
+          <w:szCs w:val="28"/>
+        </w:rPr>
+      </w:pPr>
+      <w:r>
+        <w:rPr>
+          <w:sz w:val="28"/>
+          <w:szCs w:val="28"/>
+        </w:rPr>
+        <w:t>Jest to logika dla odejmowania obejmująca przepełnienia</w:t>
+      </w:r>
+    </w:p>
+    <w:p>
+      <w:pPr>
+        <w:rPr>
+          <w:sz w:val="28"/>
+          <w:szCs w:val="28"/>
+        </w:rPr>
+      </w:pPr>
+    </w:p>
+    <w:p>
+      <w:pPr>
+        <w:rPr>
+          <w:sz w:val="28"/>
+          <w:szCs w:val="28"/>
+        </w:rPr>
+      </w:pPr>
+      <w:r>
+        <w:rPr>
+          <w:sz w:val="28"/>
+          <w:szCs w:val="28"/>
+        </w:rPr>
+        <w:t>Dodatkowo został stworzony nietypowy wyjątek na potrzeby zadania:</w:t>
       </w:r>
     </w:p>
     <w:p>
@@ -1296,15 +802,12 @@
       <w:r>
         <w:rPr>
           <w:noProof/>
-          <w:sz w:val="28"/>
-          <w:szCs w:val="28"/>
-        </w:rPr>
-        <w:lastRenderedPageBreak/>
+        </w:rPr>
         <w:drawing>
-          <wp:inline distT="0" distB="0" distL="0" distR="0" wp14:anchorId="4B150B38" wp14:editId="5BCB0E20">
-            <wp:extent cx="5731510" cy="3259455"/>
-            <wp:effectExtent l="0" t="0" r="0" b="4445"/>
-            <wp:docPr id="3" name="Picture 3" descr="Text&#10;&#10;Description automatically generated"/>
+          <wp:inline distT="0" distB="0" distL="0" distR="0" wp14:anchorId="372EA70E" wp14:editId="137BAF90">
+            <wp:extent cx="5667375" cy="3981450"/>
+            <wp:effectExtent l="0" t="0" r="9525" b="0"/>
+            <wp:docPr id="1177135546" name="Obraz 3"/>
             <wp:cNvGraphicFramePr>
               <a:graphicFrameLocks xmlns:a="http://schemas.openxmlformats.org/drawingml/2006/main" noChangeAspect="1"/>
             </wp:cNvGraphicFramePr>
@@ -1312,29 +815,36 @@
               <a:graphicData uri="http://schemas.openxmlformats.org/drawingml/2006/picture">
                 <pic:pic xmlns:pic="http://schemas.openxmlformats.org/drawingml/2006/picture">
                   <pic:nvPicPr>
-                    <pic:cNvPr id="3" name="Picture 3" descr="Text&#10;&#10;Description automatically generated"/>
-                    <pic:cNvPicPr/>
+                    <pic:cNvPr id="0" name="Picture 5"/>
+                    <pic:cNvPicPr>
+                      <a:picLocks noChangeAspect="1" noChangeArrowheads="1"/>
+                    </pic:cNvPicPr>
                   </pic:nvPicPr>
                   <pic:blipFill>
-                    <a:blip r:embed="rId7" cstate="print">
+                    <a:blip r:embed="rId7">
                       <a:extLst>
                         <a:ext uri="{28A0092B-C50C-407E-A947-70E740481C1C}">
                           <a14:useLocalDpi xmlns:a14="http://schemas.microsoft.com/office/drawing/2010/main" val="0"/>
                         </a:ext>
                       </a:extLst>
                     </a:blip>
+                    <a:srcRect/>
                     <a:stretch>
                       <a:fillRect/>
                     </a:stretch>
                   </pic:blipFill>
-                  <pic:spPr>
+                  <pic:spPr bwMode="auto">
                     <a:xfrm>
                       <a:off x="0" y="0"/>
-                      <a:ext cx="5731510" cy="3259455"/>
+                      <a:ext cx="5667375" cy="3981450"/>
                     </a:xfrm>
                     <a:prstGeom prst="rect">
                       <a:avLst/>
                     </a:prstGeom>
+                    <a:noFill/>
+                    <a:ln>
+                      <a:noFill/>
+                    </a:ln>
                   </pic:spPr>
                 </pic:pic>
               </a:graphicData>
@@ -1353,31 +863,111 @@
     </w:p>
     <w:p>
       <w:pPr>
-        <w:pStyle w:val="ListParagraph"/>
-        <w:numPr>
-          <w:ilvl w:val="0"/>
-          <w:numId w:val="1"/>
-        </w:numPr>
-        <w:rPr>
-          <w:sz w:val="28"/>
-          <w:szCs w:val="28"/>
-        </w:rPr>
-      </w:pPr>
-      <w:r>
-        <w:rPr>
-          <w:sz w:val="28"/>
-          <w:szCs w:val="28"/>
-        </w:rPr>
-        <w:t xml:space="preserve">W celu wyzbycia się redundancji stworzyć należy osobną metodę sczytującą dane dla konkretnego punktu. </w:t>
-      </w:r>
-    </w:p>
-    <w:p>
-      <w:pPr>
-        <w:rPr>
-          <w:sz w:val="28"/>
-          <w:szCs w:val="28"/>
-        </w:rPr>
-      </w:pPr>
+        <w:pStyle w:val="Akapitzlist"/>
+        <w:rPr>
+          <w:sz w:val="28"/>
+          <w:szCs w:val="28"/>
+        </w:rPr>
+      </w:pPr>
+    </w:p>
+    <w:p>
+      <w:pPr>
+        <w:pStyle w:val="Akapitzlist"/>
+        <w:rPr>
+          <w:sz w:val="28"/>
+          <w:szCs w:val="28"/>
+        </w:rPr>
+      </w:pPr>
+    </w:p>
+    <w:p>
+      <w:pPr>
+        <w:pStyle w:val="Akapitzlist"/>
+        <w:rPr>
+          <w:sz w:val="28"/>
+          <w:szCs w:val="28"/>
+        </w:rPr>
+      </w:pPr>
+    </w:p>
+    <w:p>
+      <w:pPr>
+        <w:pStyle w:val="Akapitzlist"/>
+        <w:rPr>
+          <w:sz w:val="28"/>
+          <w:szCs w:val="28"/>
+        </w:rPr>
+      </w:pPr>
+    </w:p>
+    <w:p>
+      <w:pPr>
+        <w:pStyle w:val="Akapitzlist"/>
+        <w:rPr>
+          <w:sz w:val="28"/>
+          <w:szCs w:val="28"/>
+        </w:rPr>
+      </w:pPr>
+    </w:p>
+    <w:p>
+      <w:pPr>
+        <w:pStyle w:val="Akapitzlist"/>
+        <w:rPr>
+          <w:sz w:val="28"/>
+          <w:szCs w:val="28"/>
+        </w:rPr>
+      </w:pPr>
+    </w:p>
+    <w:p>
+      <w:pPr>
+        <w:pStyle w:val="Akapitzlist"/>
+        <w:rPr>
+          <w:sz w:val="28"/>
+          <w:szCs w:val="28"/>
+        </w:rPr>
+      </w:pPr>
+    </w:p>
+    <w:p>
+      <w:pPr>
+        <w:rPr>
+          <w:b/>
+          <w:bCs/>
+          <w:sz w:val="28"/>
+          <w:szCs w:val="28"/>
+        </w:rPr>
+      </w:pPr>
+      <w:r>
+        <w:rPr>
+          <w:b/>
+          <w:bCs/>
+          <w:sz w:val="28"/>
+          <w:szCs w:val="28"/>
+        </w:rPr>
+        <w:lastRenderedPageBreak/>
+        <w:t>Implementacja serwera:</w:t>
+      </w:r>
+    </w:p>
+    <w:p>
+      <w:pPr>
+        <w:rPr>
+          <w:b/>
+          <w:bCs/>
+          <w:sz w:val="28"/>
+          <w:szCs w:val="28"/>
+        </w:rPr>
+      </w:pPr>
+    </w:p>
+    <w:p>
+      <w:pPr>
+        <w:rPr>
+          <w:sz w:val="28"/>
+          <w:szCs w:val="28"/>
+        </w:rPr>
+      </w:pPr>
+      <w:r>
+        <w:rPr>
+          <w:sz w:val="28"/>
+          <w:szCs w:val="28"/>
+        </w:rPr>
+        <w:t>Funkcja Mydata.info():</w:t>
+      </w:r>
     </w:p>
     <w:p>
       <w:pPr>
@@ -1389,14 +979,12 @@
       <w:r>
         <w:rPr>
           <w:noProof/>
-          <w:sz w:val="28"/>
-          <w:szCs w:val="28"/>
         </w:rPr>
         <w:drawing>
-          <wp:inline distT="0" distB="0" distL="0" distR="0" wp14:anchorId="45683191" wp14:editId="598F68C1">
-            <wp:extent cx="5731510" cy="1651000"/>
-            <wp:effectExtent l="0" t="0" r="0" b="0"/>
-            <wp:docPr id="5" name="Picture 5" descr="Text&#10;&#10;Description automatically generated"/>
+          <wp:inline distT="0" distB="0" distL="0" distR="0" wp14:anchorId="75DC0E99" wp14:editId="3E283CDD">
+            <wp:extent cx="5731510" cy="2783840"/>
+            <wp:effectExtent l="0" t="0" r="2540" b="0"/>
+            <wp:docPr id="1926931443" name="Obraz 4"/>
             <wp:cNvGraphicFramePr>
               <a:graphicFrameLocks xmlns:a="http://schemas.openxmlformats.org/drawingml/2006/main" noChangeAspect="1"/>
             </wp:cNvGraphicFramePr>
@@ -1404,29 +992,36 @@
               <a:graphicData uri="http://schemas.openxmlformats.org/drawingml/2006/picture">
                 <pic:pic xmlns:pic="http://schemas.openxmlformats.org/drawingml/2006/picture">
                   <pic:nvPicPr>
-                    <pic:cNvPr id="5" name="Picture 5" descr="Text&#10;&#10;Description automatically generated"/>
-                    <pic:cNvPicPr/>
+                    <pic:cNvPr id="0" name="Picture 7"/>
+                    <pic:cNvPicPr>
+                      <a:picLocks noChangeAspect="1" noChangeArrowheads="1"/>
+                    </pic:cNvPicPr>
                   </pic:nvPicPr>
                   <pic:blipFill>
-                    <a:blip r:embed="rId8" cstate="print">
+                    <a:blip r:embed="rId8">
                       <a:extLst>
                         <a:ext uri="{28A0092B-C50C-407E-A947-70E740481C1C}">
                           <a14:useLocalDpi xmlns:a14="http://schemas.microsoft.com/office/drawing/2010/main" val="0"/>
                         </a:ext>
                       </a:extLst>
                     </a:blip>
+                    <a:srcRect/>
                     <a:stretch>
                       <a:fillRect/>
                     </a:stretch>
                   </pic:blipFill>
-                  <pic:spPr>
+                  <pic:spPr bwMode="auto">
                     <a:xfrm>
                       <a:off x="0" y="0"/>
-                      <a:ext cx="5731510" cy="1651000"/>
+                      <a:ext cx="5731510" cy="2783840"/>
                     </a:xfrm>
                     <a:prstGeom prst="rect">
                       <a:avLst/>
                     </a:prstGeom>
+                    <a:noFill/>
+                    <a:ln>
+                      <a:noFill/>
+                    </a:ln>
                   </pic:spPr>
                 </pic:pic>
               </a:graphicData>
@@ -1446,54 +1041,17 @@
     <w:p>
       <w:pPr>
         <w:rPr>
-          <w:b/>
-          <w:bCs/>
-          <w:sz w:val="28"/>
-          <w:szCs w:val="28"/>
-        </w:rPr>
-      </w:pPr>
-      <w:r>
-        <w:rPr>
-          <w:b/>
-          <w:bCs/>
-          <w:sz w:val="28"/>
-          <w:szCs w:val="28"/>
-        </w:rPr>
-        <w:t>Wyniki działania programu:</w:t>
-      </w:r>
-    </w:p>
-    <w:p>
-      <w:pPr>
-        <w:rPr>
-          <w:b/>
-          <w:bCs/>
-          <w:sz w:val="28"/>
-          <w:szCs w:val="28"/>
-        </w:rPr>
-      </w:pPr>
-    </w:p>
-    <w:p>
-      <w:pPr>
-        <w:rPr>
-          <w:sz w:val="28"/>
-          <w:szCs w:val="28"/>
-        </w:rPr>
-      </w:pPr>
-      <w:r>
-        <w:rPr>
-          <w:sz w:val="28"/>
-          <w:szCs w:val="28"/>
-        </w:rPr>
-        <w:t xml:space="preserve">W wersji dla dwóch punktów: </w:t>
-      </w:r>
-    </w:p>
-    <w:p>
-      <w:pPr>
-        <w:rPr>
-          <w:sz w:val="28"/>
-          <w:szCs w:val="28"/>
-        </w:rPr>
-      </w:pPr>
+          <w:sz w:val="28"/>
+          <w:szCs w:val="28"/>
+        </w:rPr>
+      </w:pPr>
+      <w:r>
+        <w:rPr>
+          <w:sz w:val="28"/>
+          <w:szCs w:val="28"/>
+        </w:rPr>
+        <w:t>Bindingi:</w:t>
+      </w:r>
     </w:p>
     <w:p>
       <w:pPr>
@@ -1505,15 +1063,12 @@
       <w:r>
         <w:rPr>
           <w:noProof/>
-          <w:sz w:val="28"/>
-          <w:szCs w:val="28"/>
-        </w:rPr>
-        <w:lastRenderedPageBreak/>
+        </w:rPr>
         <w:drawing>
-          <wp:inline distT="0" distB="0" distL="0" distR="0" wp14:anchorId="67877C59" wp14:editId="4794B008">
-            <wp:extent cx="5731510" cy="4763770"/>
-            <wp:effectExtent l="0" t="0" r="0" b="0"/>
-            <wp:docPr id="6" name="Picture 6"/>
+          <wp:inline distT="0" distB="0" distL="0" distR="0" wp14:anchorId="1F63F04A" wp14:editId="1158BE00">
+            <wp:extent cx="5731510" cy="1264285"/>
+            <wp:effectExtent l="0" t="0" r="2540" b="0"/>
+            <wp:docPr id="1638592023" name="Obraz 5"/>
             <wp:cNvGraphicFramePr>
               <a:graphicFrameLocks xmlns:a="http://schemas.openxmlformats.org/drawingml/2006/main" noChangeAspect="1"/>
             </wp:cNvGraphicFramePr>
@@ -1521,8 +1076,10 @@
               <a:graphicData uri="http://schemas.openxmlformats.org/drawingml/2006/picture">
                 <pic:pic xmlns:pic="http://schemas.openxmlformats.org/drawingml/2006/picture">
                   <pic:nvPicPr>
-                    <pic:cNvPr id="6" name="Picture 6"/>
-                    <pic:cNvPicPr/>
+                    <pic:cNvPr id="0" name="Picture 9"/>
+                    <pic:cNvPicPr>
+                      <a:picLocks noChangeAspect="1" noChangeArrowheads="1"/>
+                    </pic:cNvPicPr>
                   </pic:nvPicPr>
                   <pic:blipFill>
                     <a:blip r:embed="rId9">
@@ -1532,18 +1089,23 @@
                         </a:ext>
                       </a:extLst>
                     </a:blip>
+                    <a:srcRect/>
                     <a:stretch>
                       <a:fillRect/>
                     </a:stretch>
                   </pic:blipFill>
-                  <pic:spPr>
+                  <pic:spPr bwMode="auto">
                     <a:xfrm>
                       <a:off x="0" y="0"/>
-                      <a:ext cx="5731510" cy="4763770"/>
+                      <a:ext cx="5731510" cy="1264285"/>
                     </a:xfrm>
                     <a:prstGeom prst="rect">
                       <a:avLst/>
                     </a:prstGeom>
+                    <a:noFill/>
+                    <a:ln>
+                      <a:noFill/>
+                    </a:ln>
                   </pic:spPr>
                 </pic:pic>
               </a:graphicData>
@@ -1559,25 +1121,72 @@
           <w:szCs w:val="28"/>
         </w:rPr>
       </w:pPr>
-      <w:r>
-        <w:rPr>
-          <w:sz w:val="28"/>
-          <w:szCs w:val="28"/>
-        </w:rPr>
-        <w:t>W wersji dla 3 punktów:</w:t>
-      </w:r>
-    </w:p>
-    <w:p>
-      <w:pPr>
-        <w:rPr>
-          <w:sz w:val="28"/>
-          <w:szCs w:val="28"/>
-        </w:rPr>
-      </w:pPr>
-    </w:p>
-    <w:p>
-      <w:pPr>
-        <w:rPr>
+    </w:p>
+    <w:p>
+      <w:pPr>
+        <w:rPr>
+          <w:sz w:val="28"/>
+          <w:szCs w:val="28"/>
+        </w:rPr>
+      </w:pPr>
+    </w:p>
+    <w:p>
+      <w:pPr>
+        <w:rPr>
+          <w:b/>
+          <w:bCs/>
+          <w:sz w:val="28"/>
+          <w:szCs w:val="28"/>
+        </w:rPr>
+      </w:pPr>
+      <w:r>
+        <w:rPr>
+          <w:b/>
+          <w:bCs/>
+          <w:sz w:val="28"/>
+          <w:szCs w:val="28"/>
+        </w:rPr>
+        <w:t>Implementacja klient</w:t>
+      </w:r>
+      <w:r>
+        <w:rPr>
+          <w:b/>
+          <w:bCs/>
+          <w:sz w:val="28"/>
+          <w:szCs w:val="28"/>
+        </w:rPr>
+        <w:t>a</w:t>
+      </w:r>
+      <w:r>
+        <w:rPr>
+          <w:b/>
+          <w:bCs/>
+          <w:sz w:val="28"/>
+          <w:szCs w:val="28"/>
+        </w:rPr>
+        <w:t>:</w:t>
+      </w:r>
+    </w:p>
+    <w:p>
+      <w:pPr>
+        <w:rPr>
+          <w:sz w:val="28"/>
+          <w:szCs w:val="28"/>
+        </w:rPr>
+      </w:pPr>
+      <w:r>
+        <w:rPr>
+          <w:sz w:val="28"/>
+          <w:szCs w:val="28"/>
+        </w:rPr>
+        <w:t>Bindingi:</w:t>
+      </w:r>
+    </w:p>
+    <w:p>
+      <w:pPr>
+        <w:rPr>
+          <w:b/>
+          <w:bCs/>
           <w:sz w:val="28"/>
           <w:szCs w:val="28"/>
         </w:rPr>
@@ -1585,15 +1194,12 @@
       <w:r>
         <w:rPr>
           <w:noProof/>
-          <w:sz w:val="28"/>
-          <w:szCs w:val="28"/>
-        </w:rPr>
-        <w:lastRenderedPageBreak/>
+        </w:rPr>
         <w:drawing>
-          <wp:inline distT="0" distB="0" distL="0" distR="0" wp14:anchorId="3BDA112E" wp14:editId="271FEC61">
-            <wp:extent cx="5731510" cy="5333365"/>
-            <wp:effectExtent l="0" t="0" r="0" b="635"/>
-            <wp:docPr id="7" name="Picture 7" descr="Text&#10;&#10;Description automatically generated"/>
+          <wp:inline distT="0" distB="0" distL="0" distR="0" wp14:anchorId="2B09FD6E" wp14:editId="01A4C0B5">
+            <wp:extent cx="5731510" cy="1514475"/>
+            <wp:effectExtent l="0" t="0" r="2540" b="9525"/>
+            <wp:docPr id="983190198" name="Obraz 6"/>
             <wp:cNvGraphicFramePr>
               <a:graphicFrameLocks xmlns:a="http://schemas.openxmlformats.org/drawingml/2006/main" noChangeAspect="1"/>
             </wp:cNvGraphicFramePr>
@@ -1601,8 +1207,10 @@
               <a:graphicData uri="http://schemas.openxmlformats.org/drawingml/2006/picture">
                 <pic:pic xmlns:pic="http://schemas.openxmlformats.org/drawingml/2006/picture">
                   <pic:nvPicPr>
-                    <pic:cNvPr id="7" name="Picture 7" descr="Text&#10;&#10;Description automatically generated"/>
-                    <pic:cNvPicPr/>
+                    <pic:cNvPr id="0" name="Picture 11"/>
+                    <pic:cNvPicPr>
+                      <a:picLocks noChangeAspect="1" noChangeArrowheads="1"/>
+                    </pic:cNvPicPr>
                   </pic:nvPicPr>
                   <pic:blipFill>
                     <a:blip r:embed="rId10">
@@ -1612,18 +1220,23 @@
                         </a:ext>
                       </a:extLst>
                     </a:blip>
+                    <a:srcRect/>
                     <a:stretch>
                       <a:fillRect/>
                     </a:stretch>
                   </pic:blipFill>
-                  <pic:spPr>
+                  <pic:spPr bwMode="auto">
                     <a:xfrm>
                       <a:off x="0" y="0"/>
-                      <a:ext cx="5731510" cy="5333365"/>
+                      <a:ext cx="5731510" cy="1514475"/>
                     </a:xfrm>
                     <a:prstGeom prst="rect">
                       <a:avLst/>
                     </a:prstGeom>
+                    <a:noFill/>
+                    <a:ln>
+                      <a:noFill/>
+                    </a:ln>
                   </pic:spPr>
                 </pic:pic>
               </a:graphicData>
@@ -1639,6 +1252,554 @@
           <w:szCs w:val="28"/>
         </w:rPr>
       </w:pPr>
+    </w:p>
+    <w:p>
+      <w:pPr>
+        <w:rPr>
+          <w:sz w:val="28"/>
+          <w:szCs w:val="28"/>
+        </w:rPr>
+      </w:pPr>
+      <w:r>
+        <w:rPr>
+          <w:sz w:val="28"/>
+          <w:szCs w:val="28"/>
+        </w:rPr>
+        <w:t>Implementacja dodawania:</w:t>
+      </w:r>
+    </w:p>
+    <w:p>
+      <w:pPr>
+        <w:rPr>
+          <w:sz w:val="28"/>
+          <w:szCs w:val="28"/>
+        </w:rPr>
+      </w:pPr>
+      <w:r>
+        <w:rPr>
+          <w:noProof/>
+        </w:rPr>
+        <w:drawing>
+          <wp:inline distT="0" distB="0" distL="0" distR="0" wp14:anchorId="307165BF" wp14:editId="3016492E">
+            <wp:extent cx="3600450" cy="838200"/>
+            <wp:effectExtent l="0" t="0" r="0" b="0"/>
+            <wp:docPr id="2128245298" name="Obraz 7"/>
+            <wp:cNvGraphicFramePr>
+              <a:graphicFrameLocks xmlns:a="http://schemas.openxmlformats.org/drawingml/2006/main" noChangeAspect="1"/>
+            </wp:cNvGraphicFramePr>
+            <a:graphic xmlns:a="http://schemas.openxmlformats.org/drawingml/2006/main">
+              <a:graphicData uri="http://schemas.openxmlformats.org/drawingml/2006/picture">
+                <pic:pic xmlns:pic="http://schemas.openxmlformats.org/drawingml/2006/picture">
+                  <pic:nvPicPr>
+                    <pic:cNvPr id="0" name="Picture 13"/>
+                    <pic:cNvPicPr>
+                      <a:picLocks noChangeAspect="1" noChangeArrowheads="1"/>
+                    </pic:cNvPicPr>
+                  </pic:nvPicPr>
+                  <pic:blipFill>
+                    <a:blip r:embed="rId11">
+                      <a:extLst>
+                        <a:ext uri="{28A0092B-C50C-407E-A947-70E740481C1C}">
+                          <a14:useLocalDpi xmlns:a14="http://schemas.microsoft.com/office/drawing/2010/main" val="0"/>
+                        </a:ext>
+                      </a:extLst>
+                    </a:blip>
+                    <a:srcRect/>
+                    <a:stretch>
+                      <a:fillRect/>
+                    </a:stretch>
+                  </pic:blipFill>
+                  <pic:spPr bwMode="auto">
+                    <a:xfrm>
+                      <a:off x="0" y="0"/>
+                      <a:ext cx="3600450" cy="838200"/>
+                    </a:xfrm>
+                    <a:prstGeom prst="rect">
+                      <a:avLst/>
+                    </a:prstGeom>
+                    <a:noFill/>
+                    <a:ln>
+                      <a:noFill/>
+                    </a:ln>
+                  </pic:spPr>
+                </pic:pic>
+              </a:graphicData>
+            </a:graphic>
+          </wp:inline>
+        </w:drawing>
+      </w:r>
+    </w:p>
+    <w:p>
+      <w:r>
+        <w:rPr>
+          <w:sz w:val="28"/>
+          <w:szCs w:val="28"/>
+        </w:rPr>
+        <w:lastRenderedPageBreak/>
+        <w:t>Implementacja asynchronicznej funkcji obliczającej liczby pierwsze i podającej ich ilość i największą z nich:</w:t>
+      </w:r>
+      <w:r>
+        <w:t xml:space="preserve"> </w:t>
+      </w:r>
+      <w:r>
+        <w:rPr>
+          <w:noProof/>
+        </w:rPr>
+        <w:drawing>
+          <wp:inline distT="0" distB="0" distL="0" distR="0" wp14:anchorId="723603AD" wp14:editId="084B7CE0">
+            <wp:extent cx="5731510" cy="1345565"/>
+            <wp:effectExtent l="0" t="0" r="2540" b="6985"/>
+            <wp:docPr id="48149848" name="Obraz 8"/>
+            <wp:cNvGraphicFramePr>
+              <a:graphicFrameLocks xmlns:a="http://schemas.openxmlformats.org/drawingml/2006/main" noChangeAspect="1"/>
+            </wp:cNvGraphicFramePr>
+            <a:graphic xmlns:a="http://schemas.openxmlformats.org/drawingml/2006/main">
+              <a:graphicData uri="http://schemas.openxmlformats.org/drawingml/2006/picture">
+                <pic:pic xmlns:pic="http://schemas.openxmlformats.org/drawingml/2006/picture">
+                  <pic:nvPicPr>
+                    <pic:cNvPr id="0" name="Picture 15"/>
+                    <pic:cNvPicPr>
+                      <a:picLocks noChangeAspect="1" noChangeArrowheads="1"/>
+                    </pic:cNvPicPr>
+                  </pic:nvPicPr>
+                  <pic:blipFill>
+                    <a:blip r:embed="rId12">
+                      <a:extLst>
+                        <a:ext uri="{28A0092B-C50C-407E-A947-70E740481C1C}">
+                          <a14:useLocalDpi xmlns:a14="http://schemas.microsoft.com/office/drawing/2010/main" val="0"/>
+                        </a:ext>
+                      </a:extLst>
+                    </a:blip>
+                    <a:srcRect/>
+                    <a:stretch>
+                      <a:fillRect/>
+                    </a:stretch>
+                  </pic:blipFill>
+                  <pic:spPr bwMode="auto">
+                    <a:xfrm>
+                      <a:off x="0" y="0"/>
+                      <a:ext cx="5731510" cy="1345565"/>
+                    </a:xfrm>
+                    <a:prstGeom prst="rect">
+                      <a:avLst/>
+                    </a:prstGeom>
+                    <a:noFill/>
+                    <a:ln>
+                      <a:noFill/>
+                    </a:ln>
+                  </pic:spPr>
+                </pic:pic>
+              </a:graphicData>
+            </a:graphic>
+          </wp:inline>
+        </w:drawing>
+      </w:r>
+    </w:p>
+    <w:p/>
+    <w:p/>
+    <w:p/>
+    <w:p/>
+    <w:p>
+      <w:r>
+        <w:t>Przykłady użycia – serwer:</w:t>
+      </w:r>
+    </w:p>
+    <w:p>
+      <w:pPr>
+        <w:rPr>
+          <w:sz w:val="28"/>
+          <w:szCs w:val="28"/>
+        </w:rPr>
+      </w:pPr>
+      <w:r>
+        <w:rPr>
+          <w:noProof/>
+        </w:rPr>
+        <w:drawing>
+          <wp:inline distT="0" distB="0" distL="0" distR="0" wp14:anchorId="62EC8BE1" wp14:editId="1AA0B77E">
+            <wp:extent cx="4924425" cy="3829050"/>
+            <wp:effectExtent l="0" t="0" r="9525" b="0"/>
+            <wp:docPr id="1772511035" name="Obraz 9"/>
+            <wp:cNvGraphicFramePr>
+              <a:graphicFrameLocks xmlns:a="http://schemas.openxmlformats.org/drawingml/2006/main" noChangeAspect="1"/>
+            </wp:cNvGraphicFramePr>
+            <a:graphic xmlns:a="http://schemas.openxmlformats.org/drawingml/2006/main">
+              <a:graphicData uri="http://schemas.openxmlformats.org/drawingml/2006/picture">
+                <pic:pic xmlns:pic="http://schemas.openxmlformats.org/drawingml/2006/picture">
+                  <pic:nvPicPr>
+                    <pic:cNvPr id="0" name="Picture 17"/>
+                    <pic:cNvPicPr>
+                      <a:picLocks noChangeAspect="1" noChangeArrowheads="1"/>
+                    </pic:cNvPicPr>
+                  </pic:nvPicPr>
+                  <pic:blipFill>
+                    <a:blip r:embed="rId13">
+                      <a:extLst>
+                        <a:ext uri="{28A0092B-C50C-407E-A947-70E740481C1C}">
+                          <a14:useLocalDpi xmlns:a14="http://schemas.microsoft.com/office/drawing/2010/main" val="0"/>
+                        </a:ext>
+                      </a:extLst>
+                    </a:blip>
+                    <a:srcRect/>
+                    <a:stretch>
+                      <a:fillRect/>
+                    </a:stretch>
+                  </pic:blipFill>
+                  <pic:spPr bwMode="auto">
+                    <a:xfrm>
+                      <a:off x="0" y="0"/>
+                      <a:ext cx="4924425" cy="3829050"/>
+                    </a:xfrm>
+                    <a:prstGeom prst="rect">
+                      <a:avLst/>
+                    </a:prstGeom>
+                    <a:noFill/>
+                    <a:ln>
+                      <a:noFill/>
+                    </a:ln>
+                  </pic:spPr>
+                </pic:pic>
+              </a:graphicData>
+            </a:graphic>
+          </wp:inline>
+        </w:drawing>
+      </w:r>
+    </w:p>
+    <w:p>
+      <w:pPr>
+        <w:rPr>
+          <w:sz w:val="28"/>
+          <w:szCs w:val="28"/>
+        </w:rPr>
+      </w:pPr>
+    </w:p>
+    <w:p>
+      <w:pPr>
+        <w:rPr>
+          <w:sz w:val="28"/>
+          <w:szCs w:val="28"/>
+        </w:rPr>
+      </w:pPr>
+      <w:r>
+        <w:rPr>
+          <w:sz w:val="28"/>
+          <w:szCs w:val="28"/>
+        </w:rPr>
+        <w:t>Przykłady użycia – klient:</w:t>
+      </w:r>
+    </w:p>
+    <w:p>
+      <w:pPr>
+        <w:rPr>
+          <w:sz w:val="28"/>
+          <w:szCs w:val="28"/>
+        </w:rPr>
+      </w:pPr>
+      <w:r>
+        <w:rPr>
+          <w:sz w:val="28"/>
+          <w:szCs w:val="28"/>
+        </w:rPr>
+        <w:t>Dodawanie:</w:t>
+      </w:r>
+    </w:p>
+    <w:p>
+      <w:pPr>
+        <w:rPr>
+          <w:sz w:val="28"/>
+          <w:szCs w:val="28"/>
+        </w:rPr>
+      </w:pPr>
+      <w:r>
+        <w:rPr>
+          <w:noProof/>
+        </w:rPr>
+        <w:drawing>
+          <wp:inline distT="0" distB="0" distL="0" distR="0" wp14:anchorId="1576DBF1" wp14:editId="3F5D43E5">
+            <wp:extent cx="1676400" cy="1200150"/>
+            <wp:effectExtent l="0" t="0" r="0" b="0"/>
+            <wp:docPr id="1749941398" name="Obraz 11"/>
+            <wp:cNvGraphicFramePr>
+              <a:graphicFrameLocks xmlns:a="http://schemas.openxmlformats.org/drawingml/2006/main" noChangeAspect="1"/>
+            </wp:cNvGraphicFramePr>
+            <a:graphic xmlns:a="http://schemas.openxmlformats.org/drawingml/2006/main">
+              <a:graphicData uri="http://schemas.openxmlformats.org/drawingml/2006/picture">
+                <pic:pic xmlns:pic="http://schemas.openxmlformats.org/drawingml/2006/picture">
+                  <pic:nvPicPr>
+                    <pic:cNvPr id="0" name="Picture 24"/>
+                    <pic:cNvPicPr>
+                      <a:picLocks noChangeAspect="1" noChangeArrowheads="1"/>
+                    </pic:cNvPicPr>
+                  </pic:nvPicPr>
+                  <pic:blipFill>
+                    <a:blip r:embed="rId14">
+                      <a:extLst>
+                        <a:ext uri="{28A0092B-C50C-407E-A947-70E740481C1C}">
+                          <a14:useLocalDpi xmlns:a14="http://schemas.microsoft.com/office/drawing/2010/main" val="0"/>
+                        </a:ext>
+                      </a:extLst>
+                    </a:blip>
+                    <a:srcRect/>
+                    <a:stretch>
+                      <a:fillRect/>
+                    </a:stretch>
+                  </pic:blipFill>
+                  <pic:spPr bwMode="auto">
+                    <a:xfrm>
+                      <a:off x="0" y="0"/>
+                      <a:ext cx="1676400" cy="1200150"/>
+                    </a:xfrm>
+                    <a:prstGeom prst="rect">
+                      <a:avLst/>
+                    </a:prstGeom>
+                    <a:noFill/>
+                    <a:ln>
+                      <a:noFill/>
+                    </a:ln>
+                  </pic:spPr>
+                </pic:pic>
+              </a:graphicData>
+            </a:graphic>
+          </wp:inline>
+        </w:drawing>
+      </w:r>
+    </w:p>
+    <w:p>
+      <w:pPr>
+        <w:rPr>
+          <w:sz w:val="28"/>
+          <w:szCs w:val="28"/>
+        </w:rPr>
+      </w:pPr>
+      <w:r>
+        <w:rPr>
+          <w:sz w:val="28"/>
+          <w:szCs w:val="28"/>
+        </w:rPr>
+        <w:t>Dodawanie które wywołuje przepełnienie:</w:t>
+      </w:r>
+    </w:p>
+    <w:p>
+      <w:pPr>
+        <w:rPr>
+          <w:sz w:val="28"/>
+          <w:szCs w:val="28"/>
+        </w:rPr>
+      </w:pPr>
+      <w:r>
+        <w:rPr>
+          <w:noProof/>
+        </w:rPr>
+        <w:lastRenderedPageBreak/>
+        <w:drawing>
+          <wp:inline distT="0" distB="0" distL="0" distR="0" wp14:anchorId="43BE2D49" wp14:editId="40B3D6D4">
+            <wp:extent cx="5731510" cy="1014095"/>
+            <wp:effectExtent l="0" t="0" r="2540" b="0"/>
+            <wp:docPr id="1220404761" name="Obraz 12"/>
+            <wp:cNvGraphicFramePr>
+              <a:graphicFrameLocks xmlns:a="http://schemas.openxmlformats.org/drawingml/2006/main" noChangeAspect="1"/>
+            </wp:cNvGraphicFramePr>
+            <a:graphic xmlns:a="http://schemas.openxmlformats.org/drawingml/2006/main">
+              <a:graphicData uri="http://schemas.openxmlformats.org/drawingml/2006/picture">
+                <pic:pic xmlns:pic="http://schemas.openxmlformats.org/drawingml/2006/picture">
+                  <pic:nvPicPr>
+                    <pic:cNvPr id="0" name="Picture 26"/>
+                    <pic:cNvPicPr>
+                      <a:picLocks noChangeAspect="1" noChangeArrowheads="1"/>
+                    </pic:cNvPicPr>
+                  </pic:nvPicPr>
+                  <pic:blipFill>
+                    <a:blip r:embed="rId15">
+                      <a:extLst>
+                        <a:ext uri="{28A0092B-C50C-407E-A947-70E740481C1C}">
+                          <a14:useLocalDpi xmlns:a14="http://schemas.microsoft.com/office/drawing/2010/main" val="0"/>
+                        </a:ext>
+                      </a:extLst>
+                    </a:blip>
+                    <a:srcRect/>
+                    <a:stretch>
+                      <a:fillRect/>
+                    </a:stretch>
+                  </pic:blipFill>
+                  <pic:spPr bwMode="auto">
+                    <a:xfrm>
+                      <a:off x="0" y="0"/>
+                      <a:ext cx="5731510" cy="1014095"/>
+                    </a:xfrm>
+                    <a:prstGeom prst="rect">
+                      <a:avLst/>
+                    </a:prstGeom>
+                    <a:noFill/>
+                    <a:ln>
+                      <a:noFill/>
+                    </a:ln>
+                  </pic:spPr>
+                </pic:pic>
+              </a:graphicData>
+            </a:graphic>
+          </wp:inline>
+        </w:drawing>
+      </w:r>
+    </w:p>
+    <w:p>
+      <w:pPr>
+        <w:rPr>
+          <w:sz w:val="28"/>
+          <w:szCs w:val="28"/>
+        </w:rPr>
+      </w:pPr>
+      <w:r>
+        <w:rPr>
+          <w:sz w:val="28"/>
+          <w:szCs w:val="28"/>
+        </w:rPr>
+        <w:t>Mnożenie które wywołuje przepełnienie:</w:t>
+      </w:r>
+    </w:p>
+    <w:p>
+      <w:pPr>
+        <w:rPr>
+          <w:sz w:val="28"/>
+          <w:szCs w:val="28"/>
+        </w:rPr>
+      </w:pPr>
+      <w:r>
+        <w:rPr>
+          <w:noProof/>
+        </w:rPr>
+        <w:drawing>
+          <wp:inline distT="0" distB="0" distL="0" distR="0" wp14:anchorId="7D98255E" wp14:editId="37A7AB1C">
+            <wp:extent cx="5731510" cy="963295"/>
+            <wp:effectExtent l="0" t="0" r="2540" b="8255"/>
+            <wp:docPr id="388274256" name="Obraz 13"/>
+            <wp:cNvGraphicFramePr>
+              <a:graphicFrameLocks xmlns:a="http://schemas.openxmlformats.org/drawingml/2006/main" noChangeAspect="1"/>
+            </wp:cNvGraphicFramePr>
+            <a:graphic xmlns:a="http://schemas.openxmlformats.org/drawingml/2006/main">
+              <a:graphicData uri="http://schemas.openxmlformats.org/drawingml/2006/picture">
+                <pic:pic xmlns:pic="http://schemas.openxmlformats.org/drawingml/2006/picture">
+                  <pic:nvPicPr>
+                    <pic:cNvPr id="0" name="Picture 28"/>
+                    <pic:cNvPicPr>
+                      <a:picLocks noChangeAspect="1" noChangeArrowheads="1"/>
+                    </pic:cNvPicPr>
+                  </pic:nvPicPr>
+                  <pic:blipFill>
+                    <a:blip r:embed="rId16">
+                      <a:extLst>
+                        <a:ext uri="{28A0092B-C50C-407E-A947-70E740481C1C}">
+                          <a14:useLocalDpi xmlns:a14="http://schemas.microsoft.com/office/drawing/2010/main" val="0"/>
+                        </a:ext>
+                      </a:extLst>
+                    </a:blip>
+                    <a:srcRect/>
+                    <a:stretch>
+                      <a:fillRect/>
+                    </a:stretch>
+                  </pic:blipFill>
+                  <pic:spPr bwMode="auto">
+                    <a:xfrm>
+                      <a:off x="0" y="0"/>
+                      <a:ext cx="5731510" cy="963295"/>
+                    </a:xfrm>
+                    <a:prstGeom prst="rect">
+                      <a:avLst/>
+                    </a:prstGeom>
+                    <a:noFill/>
+                    <a:ln>
+                      <a:noFill/>
+                    </a:ln>
+                  </pic:spPr>
+                </pic:pic>
+              </a:graphicData>
+            </a:graphic>
+          </wp:inline>
+        </w:drawing>
+      </w:r>
+    </w:p>
+    <w:p>
+      <w:pPr>
+        <w:rPr>
+          <w:sz w:val="28"/>
+          <w:szCs w:val="28"/>
+        </w:rPr>
+      </w:pPr>
+    </w:p>
+    <w:p>
+      <w:pPr>
+        <w:rPr>
+          <w:sz w:val="28"/>
+          <w:szCs w:val="28"/>
+        </w:rPr>
+      </w:pPr>
+      <w:r>
+        <w:rPr>
+          <w:sz w:val="28"/>
+          <w:szCs w:val="28"/>
+        </w:rPr>
+        <w:t>Asynchroniczne wykonanie operacji, zanim otrzymamy wynik testujemy dodawanie:</w:t>
+      </w:r>
+    </w:p>
+    <w:p>
+      <w:pPr>
+        <w:rPr>
+          <w:sz w:val="28"/>
+          <w:szCs w:val="28"/>
+        </w:rPr>
+      </w:pPr>
+      <w:r>
+        <w:rPr>
+          <w:noProof/>
+        </w:rPr>
+        <w:drawing>
+          <wp:inline distT="0" distB="0" distL="0" distR="0" wp14:anchorId="18063A39" wp14:editId="76D9D6FD">
+            <wp:extent cx="4657725" cy="5391150"/>
+            <wp:effectExtent l="0" t="0" r="9525" b="0"/>
+            <wp:docPr id="64036152" name="Obraz 14"/>
+            <wp:cNvGraphicFramePr>
+              <a:graphicFrameLocks xmlns:a="http://schemas.openxmlformats.org/drawingml/2006/main" noChangeAspect="1"/>
+            </wp:cNvGraphicFramePr>
+            <a:graphic xmlns:a="http://schemas.openxmlformats.org/drawingml/2006/main">
+              <a:graphicData uri="http://schemas.openxmlformats.org/drawingml/2006/picture">
+                <pic:pic xmlns:pic="http://schemas.openxmlformats.org/drawingml/2006/picture">
+                  <pic:nvPicPr>
+                    <pic:cNvPr id="0" name="Picture 30"/>
+                    <pic:cNvPicPr>
+                      <a:picLocks noChangeAspect="1" noChangeArrowheads="1"/>
+                    </pic:cNvPicPr>
+                  </pic:nvPicPr>
+                  <pic:blipFill>
+                    <a:blip r:embed="rId17">
+                      <a:extLst>
+                        <a:ext uri="{28A0092B-C50C-407E-A947-70E740481C1C}">
+                          <a14:useLocalDpi xmlns:a14="http://schemas.microsoft.com/office/drawing/2010/main" val="0"/>
+                        </a:ext>
+                      </a:extLst>
+                    </a:blip>
+                    <a:srcRect/>
+                    <a:stretch>
+                      <a:fillRect/>
+                    </a:stretch>
+                  </pic:blipFill>
+                  <pic:spPr bwMode="auto">
+                    <a:xfrm>
+                      <a:off x="0" y="0"/>
+                      <a:ext cx="4657725" cy="5391150"/>
+                    </a:xfrm>
+                    <a:prstGeom prst="rect">
+                      <a:avLst/>
+                    </a:prstGeom>
+                    <a:noFill/>
+                    <a:ln>
+                      <a:noFill/>
+                    </a:ln>
+                  </pic:spPr>
+                </pic:pic>
+              </a:graphicData>
+            </a:graphic>
+          </wp:inline>
+        </w:drawing>
+      </w:r>
     </w:p>
     <w:sectPr>
       <w:pgSz w:w="11906" w:h="16838"/>
@@ -1756,7 +1917,7 @@
         <w:kern w:val="2"/>
         <w:sz w:val="24"/>
         <w:szCs w:val="24"/>
-        <w:lang w:val="en-PL" w:eastAsia="en-US" w:bidi="ar-SA"/>
+        <w:lang w:eastAsia="en-US" w:bidi="ar-SA"/>
         <w14:ligatures w14:val="standardContextual"/>
       </w:rPr>
     </w:rPrDefault>
@@ -2140,20 +2301,20 @@
     <w:lsdException w:name="Unresolved Mention" w:semiHidden="1" w:unhideWhenUsed="1"/>
     <w:lsdException w:name="Smart Link" w:semiHidden="1" w:unhideWhenUsed="1"/>
   </w:latentStyles>
-  <w:style w:type="paragraph" w:default="1" w:styleId="Normal">
+  <w:style w:type="paragraph" w:default="1" w:styleId="Normalny">
     <w:name w:val="Normal"/>
     <w:qFormat/>
     <w:rPr>
       <w:lang w:val="pl-PL"/>
     </w:rPr>
   </w:style>
-  <w:style w:type="character" w:default="1" w:styleId="DefaultParagraphFont">
+  <w:style w:type="character" w:default="1" w:styleId="Domylnaczcionkaakapitu">
     <w:name w:val="Default Paragraph Font"/>
     <w:uiPriority w:val="1"/>
     <w:semiHidden/>
     <w:unhideWhenUsed/>
   </w:style>
-  <w:style w:type="table" w:default="1" w:styleId="TableNormal">
+  <w:style w:type="table" w:default="1" w:styleId="Standardowy">
     <w:name w:val="Normal Table"/>
     <w:uiPriority w:val="99"/>
     <w:semiHidden/>
@@ -2168,15 +2329,15 @@
       </w:tblCellMar>
     </w:tblPr>
   </w:style>
-  <w:style w:type="numbering" w:default="1" w:styleId="NoList">
+  <w:style w:type="numbering" w:default="1" w:styleId="Bezlisty">
     <w:name w:val="No List"/>
     <w:uiPriority w:val="99"/>
     <w:semiHidden/>
     <w:unhideWhenUsed/>
   </w:style>
-  <w:style w:type="paragraph" w:styleId="ListParagraph">
+  <w:style w:type="paragraph" w:styleId="Akapitzlist">
     <w:name w:val="List Paragraph"/>
-    <w:basedOn w:val="Normal"/>
+    <w:basedOn w:val="Normalny"/>
     <w:uiPriority w:val="34"/>
     <w:qFormat/>
     <w:rsid w:val="00E90D61"/>
